--- a/Logista_help.docx
+++ b/Logista_help.docx
@@ -66,13 +66,8 @@
         <w:t>a</w:t>
       </w:r>
       <w:r>
-        <w:t xml:space="preserve">n </w:t>
-      </w:r>
-      <w:proofErr w:type="gramStart"/>
-      <w:r>
-        <w:t>open source</w:t>
-      </w:r>
-      <w:proofErr w:type="gramEnd"/>
+        <w:t>n open source</w:t>
+      </w:r>
       <w:r>
         <w:t xml:space="preserve"> </w:t>
       </w:r>
@@ -553,7 +548,15 @@
         <w:t xml:space="preserve">prefer to </w:t>
       </w:r>
       <w:r>
-        <w:t xml:space="preserve">run Logista on my </w:t>
+        <w:t xml:space="preserve">run </w:t>
+      </w:r>
+      <w:proofErr w:type="spellStart"/>
+      <w:r>
+        <w:t>Logista</w:t>
+      </w:r>
+      <w:proofErr w:type="spellEnd"/>
+      <w:r>
+        <w:t xml:space="preserve"> on my </w:t>
       </w:r>
       <w:proofErr w:type="spellStart"/>
       <w:r>
@@ -698,6 +701,24 @@
       <w:r>
         <w:t>query features.</w:t>
       </w:r>
+      <w:r>
+        <w:t xml:space="preserve"> Although I have used it to log some ac</w:t>
+      </w:r>
+      <w:r>
+        <w:t xml:space="preserve">tivations whilst testing. For this </w:t>
+      </w:r>
+      <w:r>
+        <w:t>reason,</w:t>
+      </w:r>
+      <w:r>
+        <w:t xml:space="preserve"> I </w:t>
+      </w:r>
+      <w:r>
+        <w:t xml:space="preserve">have </w:t>
+      </w:r>
+      <w:r>
+        <w:t>added the UTC time on save option.</w:t>
+      </w:r>
     </w:p>
     <w:p/>
     <w:p>
@@ -769,19 +790,16 @@
         <w:t>. Your summit, operator callsign</w:t>
       </w:r>
       <w:r>
-        <w:t xml:space="preserve">, frequency and mode will not </w:t>
-      </w:r>
-      <w:proofErr w:type="gramStart"/>
-      <w:r>
-        <w:t>cleared</w:t>
-      </w:r>
-      <w:proofErr w:type="gramEnd"/>
-      <w:r>
-        <w:t xml:space="preserve">. This speeds up QSO entry as only the </w:t>
-      </w:r>
-      <w:proofErr w:type="gramStart"/>
-      <w:r>
-        <w:t>c</w:t>
+        <w:t>, frequency and mode will not cleared</w:t>
+      </w:r>
+      <w:r>
+        <w:t xml:space="preserve">. </w:t>
+      </w:r>
+      <w:r>
+        <w:t>This speeds</w:t>
+      </w:r>
+      <w:r>
+        <w:t xml:space="preserve"> up QSO entry as only the c</w:t>
       </w:r>
       <w:r>
         <w:t>allsign</w:t>
@@ -789,7 +807,6 @@
       <w:r>
         <w:t>,  time</w:t>
       </w:r>
-      <w:proofErr w:type="gramEnd"/>
       <w:r>
         <w:t xml:space="preserve"> and </w:t>
       </w:r>
@@ -821,7 +838,19 @@
         <w:t xml:space="preserve"> can use the UTC</w:t>
       </w:r>
       <w:r>
-        <w:t xml:space="preserve"> time now button. Also note that the date picker border will also turn green to confirm that a date has been entered.</w:t>
+        <w:t xml:space="preserve"> time now button</w:t>
+      </w:r>
+      <w:r>
+        <w:t xml:space="preserve"> to set current UTC time</w:t>
+      </w:r>
+      <w:r>
+        <w:t xml:space="preserve"> or switch on the UTC </w:t>
+      </w:r>
+      <w:r>
+        <w:t xml:space="preserve">on save to use the current UTC time at the time of saving. </w:t>
+      </w:r>
+      <w:r>
+        <w:t>Also note that the date picker border will also turn green to confirm that a date has been entered.</w:t>
       </w:r>
       <w:r>
         <w:t xml:space="preserve"> </w:t>
@@ -879,15 +908,27 @@
         <w:t>)</w:t>
       </w:r>
       <w:r>
-        <w:t>.csv and Logista</w:t>
-      </w:r>
+        <w:t>.</w:t>
+      </w:r>
+      <w:proofErr w:type="spellStart"/>
+      <w:r>
+        <w:t>csv</w:t>
+      </w:r>
+      <w:proofErr w:type="spellEnd"/>
+      <w:r>
+        <w:t xml:space="preserve"> and </w:t>
+      </w:r>
+      <w:proofErr w:type="spellStart"/>
+      <w:r>
+        <w:t>Logista</w:t>
+      </w:r>
+      <w:proofErr w:type="spellEnd"/>
       <w:r>
         <w:t>(</w:t>
       </w:r>
       <w:r>
         <w:t>x</w:t>
       </w:r>
-      <w:proofErr w:type="gramStart"/>
       <w:r>
         <w:t>)</w:t>
       </w:r>
@@ -899,7 +940,6 @@
         <w:t>adi</w:t>
       </w:r>
       <w:proofErr w:type="spellEnd"/>
-      <w:proofErr w:type="gramEnd"/>
       <w:r>
         <w:t xml:space="preserve"> </w:t>
       </w:r>
@@ -922,14 +962,17 @@
         <w:t xml:space="preserve">directory </w:t>
       </w:r>
       <w:r>
-        <w:t xml:space="preserve">of Pythonista3 called </w:t>
+        <w:t xml:space="preserve">of </w:t>
       </w:r>
       <w:proofErr w:type="spellStart"/>
       <w:r>
-        <w:t>Log_Files</w:t>
+        <w:t>Pythonista3</w:t>
       </w:r>
       <w:proofErr w:type="spellEnd"/>
       <w:r>
+        <w:t xml:space="preserve"> called Log_Files</w:t>
+      </w:r>
+      <w:r>
         <w:t xml:space="preserve">. If this directory does not exist it will be created. </w:t>
       </w:r>
       <w:r>
@@ -942,18 +985,10 @@
         <w:t xml:space="preserve">, </w:t>
       </w:r>
       <w:r>
-        <w:t xml:space="preserve">Logista checks </w:t>
-      </w:r>
-      <w:proofErr w:type="gramStart"/>
-      <w:r>
-        <w:t xml:space="preserve">to </w:t>
-      </w:r>
-      <w:r>
-        <w:t xml:space="preserve"> if</w:t>
-      </w:r>
-      <w:proofErr w:type="gramEnd"/>
-      <w:r>
-        <w:t xml:space="preserve"> SOTA0.csv </w:t>
+        <w:t xml:space="preserve">Logista checks to </w:t>
+      </w:r>
+      <w:r>
+        <w:t xml:space="preserve"> if SOTA0.csv </w:t>
       </w:r>
       <w:r>
         <w:t xml:space="preserve">and Logist0.adi exist. If they do not </w:t>
@@ -982,16 +1017,20 @@
       <w:r>
         <w:t xml:space="preserve">it finds a file that doesn’t exist. </w:t>
       </w:r>
-      <w:proofErr w:type="gramStart"/>
       <w:r>
         <w:t>Of course</w:t>
       </w:r>
-      <w:proofErr w:type="gramEnd"/>
-      <w:r>
-        <w:t xml:space="preserve"> </w:t>
-      </w:r>
-      <w:r>
-        <w:t xml:space="preserve">for god housekeeping it is recommended to </w:t>
+      <w:r>
+        <w:t xml:space="preserve"> </w:t>
+      </w:r>
+      <w:r>
+        <w:t xml:space="preserve">for </w:t>
+      </w:r>
+      <w:r>
+        <w:t>good</w:t>
+      </w:r>
+      <w:r>
+        <w:t xml:space="preserve"> housekeeping it is recommended to </w:t>
       </w:r>
       <w:r>
         <w:t>regularly delete</w:t>
@@ -1026,58 +1065,45 @@
       <w:r>
         <w:t xml:space="preserve">The </w:t>
       </w:r>
-      <w:proofErr w:type="gramStart"/>
-      <w:r>
-        <w:t>SOTA.csv  also</w:t>
-      </w:r>
-      <w:proofErr w:type="gramEnd"/>
+      <w:proofErr w:type="spellStart"/>
+      <w:r>
+        <w:t>SOTA.csv</w:t>
+      </w:r>
+      <w:proofErr w:type="spellEnd"/>
+      <w:r>
+        <w:t xml:space="preserve"> also</w:t>
+      </w:r>
       <w:r>
         <w:t xml:space="preserve"> populates the </w:t>
       </w:r>
       <w:r>
-        <w:t xml:space="preserve">notes section to contain first name </w:t>
-      </w:r>
-      <w:r>
-        <w:t xml:space="preserve">sent RS(T) or received </w:t>
-      </w:r>
-      <w:r>
-        <w:t xml:space="preserve">RS(T) </w:t>
-      </w:r>
-      <w:r>
-        <w:t>and so it will appear</w:t>
-      </w:r>
-      <w:r>
-        <w:t xml:space="preserve"> for example </w:t>
-      </w:r>
-      <w:r>
-        <w:t xml:space="preserve"> </w:t>
-      </w:r>
-      <w:r>
-        <w:t xml:space="preserve">as </w:t>
-      </w:r>
-      <w:r>
-        <w:t xml:space="preserve"> </w:t>
-      </w:r>
-      <w:r>
-        <w:t>“</w:t>
-      </w:r>
-      <w:r>
-        <w:t>Paul</w:t>
-      </w:r>
-      <w:r>
-        <w:t xml:space="preserve">  S-59 R</w:t>
-      </w:r>
-      <w:r>
-        <w:t>-55”</w:t>
+        <w:t xml:space="preserve">notes section </w:t>
+      </w:r>
+      <w:r>
+        <w:t xml:space="preserve">with </w:t>
+      </w:r>
+      <w:r>
+        <w:t>the first</w:t>
+      </w:r>
+      <w:r>
+        <w:t xml:space="preserve"> name </w:t>
+      </w:r>
+      <w:r>
+        <w:t>from the QRZ lookup</w:t>
       </w:r>
       <w:r>
         <w:t xml:space="preserve"> in the notes section </w:t>
       </w:r>
       <w:r>
-        <w:t>on SOTA database log</w:t>
-      </w:r>
-      <w:r>
-        <w:t>.</w:t>
+        <w:t xml:space="preserve">on SOTA </w:t>
+      </w:r>
+      <w:proofErr w:type="spellStart"/>
+      <w:r>
+        <w:t>csv</w:t>
+      </w:r>
+      <w:proofErr w:type="spellEnd"/>
+      <w:r>
+        <w:t>. The notes section in the form is only written to the ADIF file.</w:t>
       </w:r>
     </w:p>
     <w:p>
@@ -1137,11 +1163,7 @@
         <w:t xml:space="preserve">The required </w:t>
       </w:r>
       <w:r>
-        <w:t xml:space="preserve">Logista files can be found on my GitHub page </w:t>
-      </w:r>
-      <w:proofErr w:type="gramStart"/>
-      <w:r>
-        <w:t>here</w:t>
+        <w:t>Logista files can be found on my GitHub page here</w:t>
       </w:r>
       <w:r>
         <w:t>;</w:t>
@@ -1149,43 +1171,14 @@
       <w:r>
         <w:t xml:space="preserve">   </w:t>
       </w:r>
-      <w:proofErr w:type="gramEnd"/>
-      <w:r>
-        <w:fldChar w:fldCharType="begin"/>
-      </w:r>
-      <w:r>
-        <w:instrText>HYPERLINK "</w:instrText>
-      </w:r>
-      <w:r>
-        <w:instrText>https://github.com/pdevlin13/Logista.git</w:instrText>
-      </w:r>
-      <w:r>
-        <w:instrText>"</w:instrText>
-      </w:r>
-      <w:r>
-        <w:fldChar w:fldCharType="separate"/>
-      </w:r>
-      <w:r>
-        <w:rPr>
-          <w:rStyle w:val="Hyperlink"/>
-        </w:rPr>
-        <w:t>https://github.com/pdevlin13/L</w:t>
-      </w:r>
-      <w:r>
-        <w:rPr>
-          <w:rStyle w:val="Hyperlink"/>
-        </w:rPr>
-        <w:t>o</w:t>
-      </w:r>
-      <w:r>
-        <w:rPr>
-          <w:rStyle w:val="Hyperlink"/>
-        </w:rPr>
-        <w:t>gista.git</w:t>
-      </w:r>
-      <w:r>
-        <w:fldChar w:fldCharType="end"/>
-      </w:r>
+      <w:hyperlink r:id="rId4" w:history="1">
+        <w:r>
+          <w:rPr>
+            <w:rStyle w:val="Hyperlink"/>
+          </w:rPr>
+          <w:t>https://github.com/pdevlin13/Logista.git</w:t>
+        </w:r>
+      </w:hyperlink>
     </w:p>
     <w:p/>
     <w:p>
@@ -1231,16 +1224,11 @@
     </w:p>
     <w:p>
       <w:r>
-        <w:t>sota_log_</w:t>
-      </w:r>
-      <w:proofErr w:type="gramStart"/>
-      <w:r>
-        <w:t>form</w:t>
+        <w:t>sota_log_form</w:t>
       </w:r>
       <w:r>
         <w:t>.pyui</w:t>
       </w:r>
-      <w:proofErr w:type="gramEnd"/>
       <w:r>
         <w:t xml:space="preserve">  </w:t>
       </w:r>
@@ -1255,7 +1243,6 @@
       </w:r>
     </w:p>
     <w:p>
-      <w:proofErr w:type="gramStart"/>
       <w:r>
         <w:t>qrz_lookup</w:t>
       </w:r>
@@ -1263,11 +1250,7 @@
         <w:t>.py</w:t>
       </w:r>
       <w:r>
-        <w:t xml:space="preserve">  ----------</w:t>
-      </w:r>
-      <w:proofErr w:type="gramEnd"/>
-      <w:r>
-        <w:t xml:space="preserve"> the </w:t>
+        <w:t xml:space="preserve">  ---------- the </w:t>
       </w:r>
       <w:r>
         <w:t>QRZ lookup code</w:t>

--- a/Logista_help.docx
+++ b/Logista_help.docx
@@ -6,18 +6,490 @@
       <w:pPr>
         <w:pStyle w:val="Heading1"/>
       </w:pPr>
+      <w:bookmarkStart w:id="0" w:name="_Toc154505971"/>
       <w:r>
         <w:t>Logista logging tool for SOTA</w:t>
       </w:r>
-    </w:p>
+      <w:bookmarkEnd w:id="0"/>
+    </w:p>
+    <w:p/>
+    <w:p/>
+    <w:p/>
+    <w:p/>
+    <w:sdt>
+      <w:sdtPr>
+        <w:id w:val="1935938168"/>
+        <w:docPartObj>
+          <w:docPartGallery w:val="Table of Contents"/>
+          <w:docPartUnique/>
+        </w:docPartObj>
+      </w:sdtPr>
+      <w:sdtEndPr>
+        <w:rPr>
+          <w:rFonts w:asciiTheme="minorHAnsi" w:eastAsiaTheme="minorEastAsia" w:hAnsiTheme="minorHAnsi" w:cstheme="minorBidi"/>
+          <w:b/>
+          <w:bCs/>
+          <w:noProof/>
+          <w:color w:val="auto"/>
+          <w:kern w:val="2"/>
+          <w:sz w:val="22"/>
+          <w:szCs w:val="22"/>
+          <w:lang w:val="en-GB" w:eastAsia="en-GB"/>
+          <w14:ligatures w14:val="standardContextual"/>
+        </w:rPr>
+      </w:sdtEndPr>
+      <w:sdtContent>
+        <w:p>
+          <w:pPr>
+            <w:pStyle w:val="TOCHeading"/>
+          </w:pPr>
+          <w:r>
+            <w:t>Contents</w:t>
+          </w:r>
+        </w:p>
+        <w:p>
+          <w:pPr>
+            <w:pStyle w:val="TOC1"/>
+            <w:tabs>
+              <w:tab w:val="right" w:leader="dot" w:pos="9016"/>
+            </w:tabs>
+            <w:rPr>
+              <w:noProof/>
+            </w:rPr>
+          </w:pPr>
+          <w:r>
+            <w:fldChar w:fldCharType="begin"/>
+          </w:r>
+          <w:r>
+            <w:instrText xml:space="preserve"> TOC \o "1-3" \h \z \u </w:instrText>
+          </w:r>
+          <w:r>
+            <w:fldChar w:fldCharType="separate"/>
+          </w:r>
+          <w:hyperlink w:anchor="_Toc154505971" w:history="1">
+            <w:r>
+              <w:rPr>
+                <w:rStyle w:val="Hyperlink"/>
+                <w:noProof/>
+              </w:rPr>
+              <w:t>Logista logging tool for SOTA</w:t>
+            </w:r>
+            <w:r>
+              <w:rPr>
+                <w:noProof/>
+                <w:webHidden/>
+              </w:rPr>
+              <w:tab/>
+            </w:r>
+            <w:r>
+              <w:rPr>
+                <w:noProof/>
+                <w:webHidden/>
+              </w:rPr>
+              <w:fldChar w:fldCharType="begin"/>
+            </w:r>
+            <w:r>
+              <w:rPr>
+                <w:noProof/>
+                <w:webHidden/>
+              </w:rPr>
+              <w:instrText xml:space="preserve"> PAGEREF _Toc154505971 \h </w:instrText>
+            </w:r>
+            <w:r>
+              <w:rPr>
+                <w:noProof/>
+                <w:webHidden/>
+              </w:rPr>
+            </w:r>
+            <w:r>
+              <w:rPr>
+                <w:noProof/>
+                <w:webHidden/>
+              </w:rPr>
+              <w:fldChar w:fldCharType="separate"/>
+            </w:r>
+            <w:r>
+              <w:rPr>
+                <w:noProof/>
+                <w:webHidden/>
+              </w:rPr>
+              <w:t>1</w:t>
+            </w:r>
+            <w:r>
+              <w:rPr>
+                <w:noProof/>
+                <w:webHidden/>
+              </w:rPr>
+              <w:fldChar w:fldCharType="end"/>
+            </w:r>
+          </w:hyperlink>
+        </w:p>
+        <w:p>
+          <w:pPr>
+            <w:pStyle w:val="TOC2"/>
+            <w:tabs>
+              <w:tab w:val="right" w:leader="dot" w:pos="9016"/>
+            </w:tabs>
+            <w:rPr>
+              <w:noProof/>
+            </w:rPr>
+          </w:pPr>
+          <w:hyperlink w:anchor="_Toc154505972" w:history="1">
+            <w:r>
+              <w:rPr>
+                <w:rStyle w:val="Hyperlink"/>
+                <w:noProof/>
+              </w:rPr>
+              <w:t>Disclaimer</w:t>
+            </w:r>
+            <w:r>
+              <w:rPr>
+                <w:noProof/>
+                <w:webHidden/>
+              </w:rPr>
+              <w:tab/>
+            </w:r>
+            <w:r>
+              <w:rPr>
+                <w:noProof/>
+                <w:webHidden/>
+              </w:rPr>
+              <w:fldChar w:fldCharType="begin"/>
+            </w:r>
+            <w:r>
+              <w:rPr>
+                <w:noProof/>
+                <w:webHidden/>
+              </w:rPr>
+              <w:instrText xml:space="preserve"> PAGEREF _Toc154505972 \h </w:instrText>
+            </w:r>
+            <w:r>
+              <w:rPr>
+                <w:noProof/>
+                <w:webHidden/>
+              </w:rPr>
+            </w:r>
+            <w:r>
+              <w:rPr>
+                <w:noProof/>
+                <w:webHidden/>
+              </w:rPr>
+              <w:fldChar w:fldCharType="separate"/>
+            </w:r>
+            <w:r>
+              <w:rPr>
+                <w:noProof/>
+                <w:webHidden/>
+              </w:rPr>
+              <w:t>1</w:t>
+            </w:r>
+            <w:r>
+              <w:rPr>
+                <w:noProof/>
+                <w:webHidden/>
+              </w:rPr>
+              <w:fldChar w:fldCharType="end"/>
+            </w:r>
+          </w:hyperlink>
+        </w:p>
+        <w:p>
+          <w:pPr>
+            <w:pStyle w:val="TOC2"/>
+            <w:tabs>
+              <w:tab w:val="right" w:leader="dot" w:pos="9016"/>
+            </w:tabs>
+            <w:rPr>
+              <w:noProof/>
+            </w:rPr>
+          </w:pPr>
+          <w:hyperlink w:anchor="_Toc154505973" w:history="1">
+            <w:r>
+              <w:rPr>
+                <w:rStyle w:val="Hyperlink"/>
+                <w:noProof/>
+              </w:rPr>
+              <w:t>Preamble</w:t>
+            </w:r>
+            <w:r>
+              <w:rPr>
+                <w:noProof/>
+                <w:webHidden/>
+              </w:rPr>
+              <w:tab/>
+            </w:r>
+            <w:r>
+              <w:rPr>
+                <w:noProof/>
+                <w:webHidden/>
+              </w:rPr>
+              <w:fldChar w:fldCharType="begin"/>
+            </w:r>
+            <w:r>
+              <w:rPr>
+                <w:noProof/>
+                <w:webHidden/>
+              </w:rPr>
+              <w:instrText xml:space="preserve"> PAGEREF _Toc154505973 \h </w:instrText>
+            </w:r>
+            <w:r>
+              <w:rPr>
+                <w:noProof/>
+                <w:webHidden/>
+              </w:rPr>
+            </w:r>
+            <w:r>
+              <w:rPr>
+                <w:noProof/>
+                <w:webHidden/>
+              </w:rPr>
+              <w:fldChar w:fldCharType="separate"/>
+            </w:r>
+            <w:r>
+              <w:rPr>
+                <w:noProof/>
+                <w:webHidden/>
+              </w:rPr>
+              <w:t>1</w:t>
+            </w:r>
+            <w:r>
+              <w:rPr>
+                <w:noProof/>
+                <w:webHidden/>
+              </w:rPr>
+              <w:fldChar w:fldCharType="end"/>
+            </w:r>
+          </w:hyperlink>
+        </w:p>
+        <w:p>
+          <w:pPr>
+            <w:pStyle w:val="TOC2"/>
+            <w:tabs>
+              <w:tab w:val="right" w:leader="dot" w:pos="9016"/>
+            </w:tabs>
+            <w:rPr>
+              <w:noProof/>
+            </w:rPr>
+          </w:pPr>
+          <w:hyperlink w:anchor="_Toc154505974" w:history="1">
+            <w:r>
+              <w:rPr>
+                <w:rStyle w:val="Hyperlink"/>
+                <w:noProof/>
+              </w:rPr>
+              <w:t>Before we get into Logista, what is Pythonista</w:t>
+            </w:r>
+            <w:r>
+              <w:rPr>
+                <w:noProof/>
+                <w:webHidden/>
+              </w:rPr>
+              <w:tab/>
+            </w:r>
+            <w:r>
+              <w:rPr>
+                <w:noProof/>
+                <w:webHidden/>
+              </w:rPr>
+              <w:fldChar w:fldCharType="begin"/>
+            </w:r>
+            <w:r>
+              <w:rPr>
+                <w:noProof/>
+                <w:webHidden/>
+              </w:rPr>
+              <w:instrText xml:space="preserve"> PAGEREF _Toc154505974 \h </w:instrText>
+            </w:r>
+            <w:r>
+              <w:rPr>
+                <w:noProof/>
+                <w:webHidden/>
+              </w:rPr>
+            </w:r>
+            <w:r>
+              <w:rPr>
+                <w:noProof/>
+                <w:webHidden/>
+              </w:rPr>
+              <w:fldChar w:fldCharType="separate"/>
+            </w:r>
+            <w:r>
+              <w:rPr>
+                <w:noProof/>
+                <w:webHidden/>
+              </w:rPr>
+              <w:t>1</w:t>
+            </w:r>
+            <w:r>
+              <w:rPr>
+                <w:noProof/>
+                <w:webHidden/>
+              </w:rPr>
+              <w:fldChar w:fldCharType="end"/>
+            </w:r>
+          </w:hyperlink>
+        </w:p>
+        <w:p>
+          <w:pPr>
+            <w:pStyle w:val="TOC2"/>
+            <w:tabs>
+              <w:tab w:val="right" w:leader="dot" w:pos="9016"/>
+            </w:tabs>
+            <w:rPr>
+              <w:noProof/>
+            </w:rPr>
+          </w:pPr>
+          <w:hyperlink w:anchor="_Toc154505975" w:history="1">
+            <w:r>
+              <w:rPr>
+                <w:rStyle w:val="Hyperlink"/>
+                <w:noProof/>
+              </w:rPr>
+              <w:t>Logista functionality</w:t>
+            </w:r>
+            <w:r>
+              <w:rPr>
+                <w:noProof/>
+                <w:webHidden/>
+              </w:rPr>
+              <w:tab/>
+            </w:r>
+            <w:r>
+              <w:rPr>
+                <w:noProof/>
+                <w:webHidden/>
+              </w:rPr>
+              <w:fldChar w:fldCharType="begin"/>
+            </w:r>
+            <w:r>
+              <w:rPr>
+                <w:noProof/>
+                <w:webHidden/>
+              </w:rPr>
+              <w:instrText xml:space="preserve"> PAGEREF _Toc154505975 \h </w:instrText>
+            </w:r>
+            <w:r>
+              <w:rPr>
+                <w:noProof/>
+                <w:webHidden/>
+              </w:rPr>
+            </w:r>
+            <w:r>
+              <w:rPr>
+                <w:noProof/>
+                <w:webHidden/>
+              </w:rPr>
+              <w:fldChar w:fldCharType="separate"/>
+            </w:r>
+            <w:r>
+              <w:rPr>
+                <w:noProof/>
+                <w:webHidden/>
+              </w:rPr>
+              <w:t>2</w:t>
+            </w:r>
+            <w:r>
+              <w:rPr>
+                <w:noProof/>
+                <w:webHidden/>
+              </w:rPr>
+              <w:fldChar w:fldCharType="end"/>
+            </w:r>
+          </w:hyperlink>
+        </w:p>
+        <w:p>
+          <w:pPr>
+            <w:pStyle w:val="TOC2"/>
+            <w:tabs>
+              <w:tab w:val="right" w:leader="dot" w:pos="9016"/>
+            </w:tabs>
+            <w:rPr>
+              <w:noProof/>
+            </w:rPr>
+          </w:pPr>
+          <w:hyperlink w:anchor="_Toc154505976" w:history="1">
+            <w:r>
+              <w:rPr>
+                <w:rStyle w:val="Hyperlink"/>
+                <w:noProof/>
+              </w:rPr>
+              <w:t>Installation</w:t>
+            </w:r>
+            <w:r>
+              <w:rPr>
+                <w:noProof/>
+                <w:webHidden/>
+              </w:rPr>
+              <w:tab/>
+            </w:r>
+            <w:r>
+              <w:rPr>
+                <w:noProof/>
+                <w:webHidden/>
+              </w:rPr>
+              <w:fldChar w:fldCharType="begin"/>
+            </w:r>
+            <w:r>
+              <w:rPr>
+                <w:noProof/>
+                <w:webHidden/>
+              </w:rPr>
+              <w:instrText xml:space="preserve"> PAGEREF _Toc154505976 \h </w:instrText>
+            </w:r>
+            <w:r>
+              <w:rPr>
+                <w:noProof/>
+                <w:webHidden/>
+              </w:rPr>
+            </w:r>
+            <w:r>
+              <w:rPr>
+                <w:noProof/>
+                <w:webHidden/>
+              </w:rPr>
+              <w:fldChar w:fldCharType="separate"/>
+            </w:r>
+            <w:r>
+              <w:rPr>
+                <w:noProof/>
+                <w:webHidden/>
+              </w:rPr>
+              <w:t>2</w:t>
+            </w:r>
+            <w:r>
+              <w:rPr>
+                <w:noProof/>
+                <w:webHidden/>
+              </w:rPr>
+              <w:fldChar w:fldCharType="end"/>
+            </w:r>
+          </w:hyperlink>
+        </w:p>
+        <w:p>
+          <w:r>
+            <w:rPr>
+              <w:b/>
+              <w:bCs/>
+              <w:noProof/>
+            </w:rPr>
+            <w:fldChar w:fldCharType="end"/>
+          </w:r>
+        </w:p>
+      </w:sdtContent>
+    </w:sdt>
+    <w:p/>
     <w:p/>
     <w:p/>
     <w:p>
       <w:pPr>
         <w:pStyle w:val="Heading2"/>
       </w:pPr>
-      <w:r>
-        <w:t xml:space="preserve">Disclaimer </w:t>
+      <w:bookmarkStart w:id="1" w:name="_Toc154505972"/>
+      <w:r>
+        <w:t>Disclaimer</w:t>
+      </w:r>
+      <w:bookmarkEnd w:id="1"/>
+      <w:r>
+        <w:t xml:space="preserve"> </w:t>
       </w:r>
     </w:p>
     <w:p/>
@@ -41,6 +513,7 @@
         <w:t>but does have a drawback in that Pythonista app is not free. I have no affiliation or connection with Pythonista, it’s just an app that fulfils my needs.</w:t>
       </w:r>
     </w:p>
+    <w:p/>
     <w:p>
       <w:pPr>
         <w:pStyle w:val="Heading2"/>
@@ -50,376 +523,50 @@
       <w:pPr>
         <w:pStyle w:val="Heading2"/>
       </w:pPr>
+      <w:bookmarkStart w:id="2" w:name="_Toc154505973"/>
       <w:r>
         <w:t>Preamble</w:t>
       </w:r>
-    </w:p>
-    <w:p/>
-    <w:p>
-      <w:r>
-        <w:t>Logista is</w:t>
-      </w:r>
-      <w:r>
-        <w:t xml:space="preserve"> </w:t>
-      </w:r>
-      <w:r>
-        <w:t>a</w:t>
-      </w:r>
-      <w:r>
-        <w:t>n open source</w:t>
-      </w:r>
-      <w:r>
-        <w:t xml:space="preserve"> </w:t>
-      </w:r>
-      <w:r>
-        <w:t xml:space="preserve">logging </w:t>
-      </w:r>
-      <w:r>
-        <w:t>tool</w:t>
-      </w:r>
-      <w:r>
-        <w:t xml:space="preserve"> (</w:t>
-      </w:r>
-      <w:r>
-        <w:t>not a logbook)</w:t>
-      </w:r>
-      <w:r>
-        <w:t xml:space="preserve"> </w:t>
-      </w:r>
-      <w:r>
-        <w:t>for SOT</w:t>
-      </w:r>
-      <w:r>
-        <w:t>A</w:t>
-      </w:r>
-      <w:r>
-        <w:t xml:space="preserve"> activa</w:t>
-      </w:r>
-      <w:r>
-        <w:t xml:space="preserve">tions </w:t>
-      </w:r>
-      <w:r>
-        <w:t xml:space="preserve">that is intended to run </w:t>
-      </w:r>
-      <w:r>
-        <w:t xml:space="preserve">on an iPad </w:t>
-      </w:r>
-      <w:r>
-        <w:t xml:space="preserve">under </w:t>
-      </w:r>
-      <w:r>
-        <w:t>Pythonista</w:t>
-      </w:r>
-      <w:r>
-        <w:t xml:space="preserve"> </w:t>
-      </w:r>
-      <w:r>
-        <w:t>3</w:t>
-      </w:r>
-      <w:r>
-        <w:t>.</w:t>
-      </w:r>
-      <w:r>
-        <w:t xml:space="preserve"> I am sharing</w:t>
-      </w:r>
-      <w:r>
-        <w:t xml:space="preserve"> the</w:t>
-      </w:r>
-      <w:r>
-        <w:t xml:space="preserve"> </w:t>
-      </w:r>
-      <w:r>
-        <w:t xml:space="preserve">Logista </w:t>
-      </w:r>
-      <w:r>
-        <w:t>Python co</w:t>
-      </w:r>
-      <w:r>
-        <w:t xml:space="preserve">de </w:t>
-      </w:r>
-      <w:r>
-        <w:t xml:space="preserve">in </w:t>
-      </w:r>
-      <w:r>
-        <w:t>t</w:t>
-      </w:r>
-      <w:r>
-        <w:t>he event that someone</w:t>
-      </w:r>
-      <w:r>
-        <w:t xml:space="preserve"> may find it useful.</w:t>
-      </w:r>
-    </w:p>
-    <w:p>
-      <w:r>
-        <w:t xml:space="preserve">I wrote Logista </w:t>
-      </w:r>
-      <w:r>
-        <w:t xml:space="preserve">primarily </w:t>
-      </w:r>
-      <w:r>
-        <w:t xml:space="preserve">to </w:t>
-      </w:r>
-      <w:r>
-        <w:t xml:space="preserve">fit </w:t>
-      </w:r>
-      <w:r>
-        <w:t>my</w:t>
-      </w:r>
-      <w:r>
-        <w:t xml:space="preserve"> </w:t>
-      </w:r>
-      <w:r>
-        <w:t xml:space="preserve">preferred </w:t>
-      </w:r>
-      <w:r>
-        <w:t xml:space="preserve">SOTA </w:t>
-      </w:r>
-      <w:r>
-        <w:t>activation</w:t>
-      </w:r>
-      <w:r>
-        <w:t>,</w:t>
-      </w:r>
-      <w:r>
-        <w:t xml:space="preserve"> </w:t>
-      </w:r>
-      <w:r>
-        <w:t>log</w:t>
-      </w:r>
-      <w:r>
-        <w:t>ging</w:t>
-      </w:r>
-      <w:r>
-        <w:t xml:space="preserve"> </w:t>
-      </w:r>
-      <w:r>
-        <w:t>workflow.</w:t>
-      </w:r>
-      <w:r>
-        <w:t xml:space="preserve"> Having tried</w:t>
-      </w:r>
-      <w:r>
-        <w:t xml:space="preserve"> using my iPad</w:t>
-      </w:r>
-      <w:r>
-        <w:t xml:space="preserve"> for logging</w:t>
-      </w:r>
-      <w:r>
-        <w:t xml:space="preserve"> on </w:t>
-      </w:r>
-      <w:r>
-        <w:t>activation</w:t>
-      </w:r>
-      <w:r>
-        <w:t>s</w:t>
-      </w:r>
-      <w:r>
-        <w:t xml:space="preserve"> it always seems to go </w:t>
-      </w:r>
-      <w:r>
-        <w:t>pear shaped in the mi</w:t>
-      </w:r>
-      <w:r>
-        <w:t>ddle of pileup</w:t>
-      </w:r>
-      <w:r>
-        <w:t>. Wether it was the battery failing i</w:t>
-      </w:r>
-      <w:r>
-        <w:t xml:space="preserve">n cold conditions </w:t>
-      </w:r>
-      <w:r>
-        <w:t>or</w:t>
-      </w:r>
-      <w:r>
-        <w:t xml:space="preserve"> </w:t>
-      </w:r>
-      <w:r>
-        <w:t xml:space="preserve">the app hanging whilst doing a QRZ </w:t>
-      </w:r>
-      <w:r>
-        <w:t xml:space="preserve">lookup </w:t>
-      </w:r>
-      <w:r>
-        <w:t>due to the 4</w:t>
-      </w:r>
-      <w:r>
-        <w:t>/5G connection</w:t>
-      </w:r>
-      <w:r>
-        <w:t xml:space="preserve"> issue</w:t>
-      </w:r>
-      <w:r>
-        <w:t>,</w:t>
-      </w:r>
-      <w:r>
-        <w:t xml:space="preserve"> the result </w:t>
-      </w:r>
-      <w:r>
-        <w:t>was the same</w:t>
-      </w:r>
-      <w:r>
-        <w:t>,</w:t>
-      </w:r>
-      <w:r>
-        <w:t xml:space="preserve"> chaos </w:t>
-      </w:r>
-      <w:r>
-        <w:rPr>
-          <mc:AlternateContent>
-            <mc:Choice Requires="w16se"/>
-            <mc:Fallback>
-              <w:rFonts w:ascii="Apple Color Emoji" w:eastAsia="Apple Color Emoji" w:hAnsi="Apple Color Emoji" w:cs="Apple Color Emoji"/>
-            </mc:Fallback>
-          </mc:AlternateContent>
-        </w:rPr>
-        <mc:AlternateContent>
-          <mc:Choice Requires="w16se">
-            <w16se:symEx w16se:font="Apple Color Emoji" w16se:char="1F600"/>
-          </mc:Choice>
-          <mc:Fallback>
-            <w:t>😀</w:t>
-          </mc:Fallback>
-        </mc:AlternateContent>
-      </w:r>
-      <w:r>
-        <w:t xml:space="preserve">. </w:t>
-      </w:r>
-      <w:r>
-        <w:t>Paper and pencil have never let me down even in wet conditions</w:t>
-      </w:r>
-      <w:r>
-        <w:t>.</w:t>
-      </w:r>
-      <w:r>
-        <w:t xml:space="preserve"> </w:t>
+      <w:bookmarkEnd w:id="2"/>
+    </w:p>
+    <w:p/>
+    <w:p>
+      <w:r>
+        <w:t>Logista is an open source logging tool for SOTA activations that is intended to run on an iPad under Pythonista 3. I am sharing the Logista Python code in the event that someone may find it useful.</w:t>
+      </w:r>
+    </w:p>
+    <w:p>
+      <w:r>
+        <w:t xml:space="preserve">I wrote Logista primarily to fit my preferred SOTA activation, logging workflow. That is using a paper log and then typing it up once at home. </w:t>
       </w:r>
       <w:r>
         <w:t>However,</w:t>
       </w:r>
       <w:r>
-        <w:t xml:space="preserve"> that meant </w:t>
-      </w:r>
-      <w:r>
-        <w:t xml:space="preserve">that I now have an extra step in my workflow </w:t>
-      </w:r>
-      <w:r>
-        <w:t>that I wanted to streamline</w:t>
-      </w:r>
-      <w:r>
-        <w:t xml:space="preserve">. I have been using Hamlog on my </w:t>
-      </w:r>
-      <w:r>
-        <w:t>iPad</w:t>
-      </w:r>
-      <w:r>
-        <w:t xml:space="preserve"> for </w:t>
-      </w:r>
-      <w:r>
-        <w:t>a while, and</w:t>
-      </w:r>
-      <w:r>
-        <w:t xml:space="preserve"> this is a great app </w:t>
-      </w:r>
-      <w:r>
-        <w:t>for do</w:t>
-      </w:r>
-      <w:r>
-        <w:t>ing</w:t>
-      </w:r>
-      <w:r>
-        <w:t xml:space="preserve"> your log</w:t>
-      </w:r>
-      <w:r>
-        <w:t>ging</w:t>
-      </w:r>
-      <w:r>
-        <w:t xml:space="preserve"> on</w:t>
-      </w:r>
-      <w:r>
-        <w:t xml:space="preserve"> an</w:t>
-      </w:r>
-      <w:r>
-        <w:t xml:space="preserve"> iPad</w:t>
-      </w:r>
-      <w:r>
-        <w:t xml:space="preserve"> but didn’t tick all of the boxes for me.</w:t>
-      </w:r>
-    </w:p>
-    <w:p>
-      <w:r>
-        <w:t>So Logis</w:t>
-      </w:r>
-      <w:r>
-        <w:t xml:space="preserve">ta was </w:t>
-      </w:r>
-      <w:r>
-        <w:t>hatched in an attempt to create</w:t>
-      </w:r>
-      <w:r>
-        <w:t xml:space="preserve"> a</w:t>
-      </w:r>
-      <w:r>
-        <w:t xml:space="preserve"> more</w:t>
-      </w:r>
-      <w:r>
-        <w:t xml:space="preserve"> streamlined </w:t>
-      </w:r>
-      <w:r>
-        <w:t xml:space="preserve">workflow </w:t>
-      </w:r>
-      <w:r>
-        <w:t>t</w:t>
-      </w:r>
-      <w:r>
-        <w:t xml:space="preserve">hat </w:t>
-      </w:r>
-      <w:r>
-        <w:t>ticks all of the boxes</w:t>
-      </w:r>
-      <w:r>
-        <w:t xml:space="preserve"> for</w:t>
-      </w:r>
-      <w:r>
-        <w:t xml:space="preserve"> me,</w:t>
-      </w:r>
-      <w:r>
-        <w:t xml:space="preserve"> but quite possibly nobody</w:t>
-      </w:r>
-      <w:r>
-        <w:t xml:space="preserve"> else.</w:t>
-      </w:r>
-      <w:r>
-        <w:t xml:space="preserve"> Oh yes and of course the corny </w:t>
-      </w:r>
-      <w:r>
-        <w:t>name</w:t>
-      </w:r>
-      <w:r>
-        <w:t xml:space="preserve"> Logista </w:t>
-      </w:r>
-      <w:r>
-        <w:t>is a portmanteau</w:t>
-      </w:r>
-      <w:r>
-        <w:t xml:space="preserve"> word</w:t>
-      </w:r>
-      <w:r>
-        <w:t xml:space="preserve"> of logging and </w:t>
-      </w:r>
-      <w:r>
-        <w:t>Pythonista.</w:t>
-      </w:r>
-      <w:r>
-        <w:t xml:space="preserve"> </w:t>
-      </w:r>
-    </w:p>
+        <w:t xml:space="preserve"> I still wanted to maintain the ability to log live on an activation and so Logista also offers this functionality. I have been using Hamlog on my iPad for a while and this has heavily influenced the style of Logista.</w:t>
+      </w:r>
+    </w:p>
+    <w:p>
+      <w:r>
+        <w:t>T</w:t>
+      </w:r>
+      <w:r>
+        <w:t xml:space="preserve">he name, </w:t>
+      </w:r>
+      <w:r>
+        <w:t xml:space="preserve">is </w:t>
+      </w:r>
+      <w:r>
+        <w:t>a little corny, Logista is a portmanteau word of logging and Pythonista.</w:t>
+      </w:r>
+    </w:p>
+    <w:p/>
     <w:p/>
     <w:p>
       <w:pPr>
         <w:pStyle w:val="Heading2"/>
       </w:pPr>
+      <w:bookmarkStart w:id="3" w:name="_Toc154505974"/>
       <w:r>
         <w:t xml:space="preserve">Before we get into Logista, </w:t>
       </w:r>
@@ -427,7 +574,11 @@
         <w:t>what</w:t>
       </w:r>
       <w:r>
-        <w:t xml:space="preserve"> is Pythonista </w:t>
+        <w:t xml:space="preserve"> is Pythonista</w:t>
+      </w:r>
+      <w:bookmarkEnd w:id="3"/>
+      <w:r>
+        <w:t xml:space="preserve"> </w:t>
       </w:r>
     </w:p>
     <w:p/>
@@ -548,15 +699,7 @@
         <w:t xml:space="preserve">prefer to </w:t>
       </w:r>
       <w:r>
-        <w:t xml:space="preserve">run </w:t>
-      </w:r>
-      <w:proofErr w:type="spellStart"/>
-      <w:r>
-        <w:t>Logista</w:t>
-      </w:r>
-      <w:proofErr w:type="spellEnd"/>
-      <w:r>
-        <w:t xml:space="preserve"> on my </w:t>
+        <w:t xml:space="preserve">run Logista on my </w:t>
       </w:r>
       <w:proofErr w:type="spellStart"/>
       <w:r>
@@ -572,11 +715,17 @@
       <w:pPr>
         <w:pStyle w:val="Heading2"/>
       </w:pPr>
-      <w:r>
+      <w:bookmarkStart w:id="4" w:name="_Toc154505975"/>
+      <w:r>
+        <w:lastRenderedPageBreak/>
         <w:t>Logis</w:t>
       </w:r>
       <w:r>
-        <w:t xml:space="preserve">ta functionality </w:t>
+        <w:t>ta functionality</w:t>
+      </w:r>
+      <w:bookmarkEnd w:id="4"/>
+      <w:r>
+        <w:t xml:space="preserve"> </w:t>
       </w:r>
     </w:p>
     <w:p/>
@@ -600,478 +749,491 @@
         <w:t>ool is intended to assist in</w:t>
       </w:r>
       <w:r>
-        <w:t xml:space="preserve"> the </w:t>
-      </w:r>
-      <w:r>
-        <w:t>t</w:t>
-      </w:r>
-      <w:r>
-        <w:t>yping up</w:t>
-      </w:r>
-      <w:r>
-        <w:t xml:space="preserve"> of </w:t>
+        <w:t xml:space="preserve"> </w:t>
+      </w:r>
+      <w:r>
+        <w:t xml:space="preserve">the creation of a </w:t>
+      </w:r>
+      <w:r>
+        <w:t>SOTA</w:t>
+      </w:r>
+      <w:r>
+        <w:t xml:space="preserve"> activation</w:t>
+      </w:r>
+      <w:r>
+        <w:t xml:space="preserve"> </w:t>
+      </w:r>
+      <w:r>
+        <w:t>log</w:t>
+      </w:r>
+      <w:r>
+        <w:t xml:space="preserve"> and </w:t>
+      </w:r>
+      <w:r>
+        <w:t>creat</w:t>
+      </w:r>
+      <w:r>
+        <w:t>es</w:t>
+      </w:r>
+      <w:r>
+        <w:t xml:space="preserve"> two</w:t>
+      </w:r>
+      <w:r>
+        <w:t xml:space="preserve"> files. </w:t>
+      </w:r>
+      <w:r>
+        <w:t xml:space="preserve">These </w:t>
+      </w:r>
+      <w:r>
+        <w:t xml:space="preserve">files </w:t>
+      </w:r>
+      <w:r>
+        <w:t xml:space="preserve">are a </w:t>
+      </w:r>
+      <w:r>
+        <w:t xml:space="preserve">SOTA v2 </w:t>
+      </w:r>
+      <w:r>
+        <w:t xml:space="preserve">CSV </w:t>
+      </w:r>
+      <w:r>
+        <w:t xml:space="preserve">file for uploading to the </w:t>
+      </w:r>
+      <w:r>
+        <w:t xml:space="preserve">SOTA </w:t>
+      </w:r>
+      <w:r>
+        <w:t>database, and</w:t>
+      </w:r>
+      <w:r>
+        <w:t xml:space="preserve"> also </w:t>
+      </w:r>
+      <w:r>
+        <w:t>an</w:t>
+      </w:r>
+      <w:r>
+        <w:t xml:space="preserve"> ADIF log file for importing into your preferred logging program.</w:t>
+      </w:r>
+      <w:r>
+        <w:t xml:space="preserve"> Logista </w:t>
+      </w:r>
+      <w:r>
+        <w:t xml:space="preserve">is not a </w:t>
+      </w:r>
+      <w:r>
+        <w:t>full blown logging program</w:t>
+      </w:r>
+      <w:r>
+        <w:t xml:space="preserve">, it </w:t>
+      </w:r>
+      <w:r>
+        <w:t>only creates the files</w:t>
+      </w:r>
+      <w:r>
+        <w:t xml:space="preserve"> and currently has no </w:t>
+      </w:r>
+      <w:r>
+        <w:t xml:space="preserve">log </w:t>
+      </w:r>
+      <w:r>
+        <w:t xml:space="preserve">browsing or </w:t>
+      </w:r>
+      <w:r>
+        <w:t>query features.</w:t>
+      </w:r>
+      <w:r>
+        <w:t xml:space="preserve"> </w:t>
+      </w:r>
+      <w:r>
+        <w:t xml:space="preserve">Logista does have a scrolling window </w:t>
+      </w:r>
+      <w:r>
+        <w:t>of previously logged QSO’s</w:t>
+      </w:r>
+      <w:r>
+        <w:t xml:space="preserve">. If logging live </w:t>
+      </w:r>
+      <w:r>
+        <w:t xml:space="preserve">you can </w:t>
+      </w:r>
+      <w:r>
+        <w:t xml:space="preserve">set Logista to use </w:t>
+      </w:r>
+      <w:r>
+        <w:t>the current UTC time as the record is saved</w:t>
+      </w:r>
+      <w:r>
+        <w:t>, but more in time feature below.</w:t>
+      </w:r>
+    </w:p>
+    <w:p/>
+    <w:p>
+      <w:r>
+        <w:t xml:space="preserve">If </w:t>
+      </w:r>
+      <w:r>
+        <w:t>QRZ</w:t>
+      </w:r>
+      <w:r>
+        <w:t xml:space="preserve"> has been setup</w:t>
+      </w:r>
+      <w:r>
+        <w:t xml:space="preserve"> in the cfg.txt file,</w:t>
+      </w:r>
+      <w:r>
+        <w:t xml:space="preserve"> Logista will perfo</w:t>
+      </w:r>
+      <w:r>
+        <w:t>rm an auto</w:t>
+      </w:r>
+      <w:r>
+        <w:t xml:space="preserve"> callsign lookup </w:t>
+      </w:r>
+      <w:r>
+        <w:t xml:space="preserve">once </w:t>
+      </w:r>
+      <w:r>
+        <w:t>E</w:t>
+      </w:r>
+      <w:r>
+        <w:t xml:space="preserve">nter </w:t>
+      </w:r>
+      <w:r>
+        <w:t>is pressed</w:t>
+      </w:r>
+      <w:r>
+        <w:t>,</w:t>
+      </w:r>
+      <w:r>
+        <w:t xml:space="preserve"> or you click into another </w:t>
+      </w:r>
+      <w:r>
+        <w:t>text field. The border of the call</w:t>
+      </w:r>
+      <w:r>
+        <w:t xml:space="preserve">sign text field will turn green to confirm that the callsign has been entered. </w:t>
+      </w:r>
+      <w:r>
+        <w:t>If the QRZ</w:t>
+      </w:r>
+      <w:r>
+        <w:t xml:space="preserve"> lookup is successful</w:t>
+      </w:r>
+      <w:r>
+        <w:t xml:space="preserve"> the name, QTH</w:t>
+      </w:r>
+      <w:r>
+        <w:t>, country and grid square will be auto</w:t>
+      </w:r>
+      <w:r>
+        <w:t xml:space="preserve"> populated.</w:t>
+      </w:r>
+      <w:r>
+        <w:t xml:space="preserve"> Entry of remaining fields is manual. </w:t>
+      </w:r>
+    </w:p>
+    <w:p/>
+    <w:p>
+      <w:r>
+        <w:t>When the form is saved QSO spe</w:t>
+      </w:r>
+      <w:r>
+        <w:t>cific fields will be cleared</w:t>
+      </w:r>
+      <w:r>
+        <w:t>. Your summit, operator callsign</w:t>
+      </w:r>
+      <w:r>
+        <w:t>, frequency and mode will not cleared</w:t>
+      </w:r>
+      <w:r>
+        <w:t xml:space="preserve">. </w:t>
+      </w:r>
+      <w:r>
+        <w:t>This speeds</w:t>
+      </w:r>
+      <w:r>
+        <w:t xml:space="preserve"> up QSO entry as only the c</w:t>
+      </w:r>
+      <w:r>
+        <w:t>allsign</w:t>
+      </w:r>
+      <w:r>
+        <w:t>, time</w:t>
+      </w:r>
+      <w:r>
+        <w:t xml:space="preserve"> and </w:t>
+      </w:r>
+      <w:r>
+        <w:t>reports</w:t>
+      </w:r>
+      <w:r>
+        <w:t xml:space="preserve"> need to be entered for each QSO.</w:t>
+      </w:r>
+    </w:p>
+    <w:p/>
+    <w:p>
+      <w:r>
+        <w:t>The date picker is setup so that you only have to roll the time on minute by minute. This is to re</w:t>
+      </w:r>
+      <w:r>
+        <w:t xml:space="preserve">flect how the time is presented on a paper log. </w:t>
+      </w:r>
+      <w:r>
+        <w:t>If,</w:t>
+      </w:r>
+      <w:r>
+        <w:t xml:space="preserve"> however you wished to log in real </w:t>
+      </w:r>
+      <w:r>
+        <w:t>time you</w:t>
+      </w:r>
+      <w:r>
+        <w:t xml:space="preserve"> can use the UTC</w:t>
+      </w:r>
+      <w:r>
+        <w:t xml:space="preserve"> time now button</w:t>
+      </w:r>
+      <w:r>
+        <w:t xml:space="preserve"> to set current UTC time</w:t>
+      </w:r>
+      <w:r>
+        <w:t xml:space="preserve"> or switch on the UTC </w:t>
+      </w:r>
+      <w:r>
+        <w:t xml:space="preserve">on save to use the current UTC time at the time of saving. </w:t>
+      </w:r>
+      <w:r>
+        <w:t>Also note that the date picker border will also turn green to confirm that a date has been entered.</w:t>
+      </w:r>
+      <w:r>
+        <w:t xml:space="preserve"> </w:t>
+      </w:r>
+    </w:p>
+    <w:p/>
+    <w:p>
+      <w:r>
+        <w:t xml:space="preserve">Summit to Summits can be entered </w:t>
+      </w:r>
+      <w:r>
+        <w:t>by clicking the S2S switch</w:t>
+      </w:r>
+      <w:r>
+        <w:t xml:space="preserve"> to</w:t>
+      </w:r>
+      <w:r>
+        <w:t xml:space="preserve"> on</w:t>
+      </w:r>
+      <w:r>
+        <w:t>, this will then reveal a text field for the other summit</w:t>
+      </w:r>
+    </w:p>
+    <w:p/>
+    <w:p>
+      <w:r>
+        <w:t xml:space="preserve">I </w:t>
+      </w:r>
+      <w:r>
+        <w:t xml:space="preserve">have </w:t>
+      </w:r>
+      <w:r>
+        <w:t xml:space="preserve">also added a Last QSO, text </w:t>
+      </w:r>
+      <w:r>
+        <w:t>window</w:t>
+      </w:r>
+      <w:r>
+        <w:t xml:space="preserve"> to help keep track of the last QSO</w:t>
+      </w:r>
+      <w:r>
+        <w:t xml:space="preserve">’s. They will </w:t>
+      </w:r>
+      <w:r>
+        <w:t>eventually scroll of the window but you can drag the window up and down if required</w:t>
+      </w:r>
+      <w:r>
+        <w:t xml:space="preserve">. Previous QSO’s are not reloaded when Logista restarts as </w:t>
+      </w:r>
+      <w:r>
+        <w:t xml:space="preserve">Logista starts each session with new SOTA.csv and </w:t>
+      </w:r>
+      <w:proofErr w:type="spellStart"/>
+      <w:r>
+        <w:t>Logist.adi</w:t>
+      </w:r>
+      <w:proofErr w:type="spellEnd"/>
+      <w:r>
+        <w:t xml:space="preserve"> files.</w:t>
+      </w:r>
+    </w:p>
+    <w:p>
+      <w:r>
+        <w:t xml:space="preserve"> </w:t>
+      </w:r>
+      <w:r>
+        <w:t xml:space="preserve"> </w:t>
+      </w:r>
+    </w:p>
+    <w:p>
+      <w:r>
+        <w:t>Th</w:t>
+      </w:r>
+      <w:r>
+        <w:t>e SOTA</w:t>
+      </w:r>
+      <w:r>
+        <w:t>(</w:t>
+      </w:r>
+      <w:r>
+        <w:t>x</w:t>
+      </w:r>
+      <w:r>
+        <w:t>)</w:t>
+      </w:r>
+      <w:r>
+        <w:t>.csv and Logista</w:t>
+      </w:r>
+      <w:r>
+        <w:t>(</w:t>
+      </w:r>
+      <w:r>
+        <w:t>x</w:t>
+      </w:r>
+      <w:r>
+        <w:t>)</w:t>
+      </w:r>
+      <w:r>
+        <w:t>.</w:t>
+      </w:r>
+      <w:proofErr w:type="spellStart"/>
+      <w:r>
+        <w:t>adi</w:t>
+      </w:r>
+      <w:proofErr w:type="spellEnd"/>
+      <w:r>
+        <w:t xml:space="preserve"> </w:t>
+      </w:r>
+      <w:r>
+        <w:t xml:space="preserve"> files </w:t>
+      </w:r>
+      <w:r>
+        <w:t>are written to</w:t>
+      </w:r>
+      <w:r>
+        <w:t xml:space="preserve"> </w:t>
+      </w:r>
+      <w:r>
+        <w:t xml:space="preserve">an iCloud </w:t>
+      </w:r>
+      <w:r>
+        <w:t xml:space="preserve">sub </w:t>
+      </w:r>
+      <w:r>
+        <w:t xml:space="preserve">directory </w:t>
+      </w:r>
+      <w:r>
+        <w:t xml:space="preserve">of Pythonista3 called </w:t>
+      </w:r>
+      <w:proofErr w:type="spellStart"/>
+      <w:r>
+        <w:t>Log_Files</w:t>
+      </w:r>
+      <w:proofErr w:type="spellEnd"/>
+      <w:r>
+        <w:t xml:space="preserve">. If this directory does not exist it will be created. </w:t>
+      </w:r>
+      <w:r>
+        <w:t xml:space="preserve">At the start of </w:t>
+      </w:r>
+      <w:r>
+        <w:t>each session</w:t>
+      </w:r>
+      <w:r>
+        <w:t xml:space="preserve">, </w:t>
+      </w:r>
+      <w:r>
+        <w:t xml:space="preserve">Logista checks to </w:t>
+      </w:r>
+      <w:r>
+        <w:t xml:space="preserve"> if SOTA0.csv </w:t>
+      </w:r>
+      <w:r>
+        <w:t xml:space="preserve">and Logist0.adi exist. If they do not </w:t>
+      </w:r>
+      <w:r>
+        <w:t>exist,</w:t>
+      </w:r>
+      <w:r>
+        <w:t xml:space="preserve"> they will be created</w:t>
+      </w:r>
+      <w:r>
+        <w:t xml:space="preserve">, if they do </w:t>
+      </w:r>
+      <w:r>
+        <w:t xml:space="preserve">exist </w:t>
+      </w:r>
+      <w:r>
+        <w:t xml:space="preserve">Logista will increment the </w:t>
+      </w:r>
+      <w:r>
+        <w:t xml:space="preserve">number at the end of the </w:t>
+      </w:r>
+      <w:r>
+        <w:t xml:space="preserve">file name until </w:t>
+      </w:r>
+      <w:r>
+        <w:t xml:space="preserve">it finds a file that doesn’t exist. </w:t>
+      </w:r>
+      <w:r>
+        <w:t>Of course</w:t>
+      </w:r>
+      <w:r>
+        <w:t xml:space="preserve"> </w:t>
+      </w:r>
+      <w:r>
+        <w:t xml:space="preserve">for </w:t>
+      </w:r>
+      <w:r>
+        <w:t>good</w:t>
+      </w:r>
+      <w:r>
+        <w:t xml:space="preserve"> housekeeping it is recommended to </w:t>
+      </w:r>
+      <w:r>
+        <w:t>regularly delete</w:t>
+      </w:r>
+      <w:r>
+        <w:t xml:space="preserve"> old files. </w:t>
+      </w:r>
+      <w:r>
+        <w:t xml:space="preserve">I always find it helpful when uploading </w:t>
       </w:r>
       <w:r>
         <w:t xml:space="preserve">a </w:t>
       </w:r>
       <w:r>
-        <w:t>paper</w:t>
+        <w:t xml:space="preserve">SOTAx.csv file to </w:t>
+      </w:r>
+      <w:r>
+        <w:t xml:space="preserve">the SOTA database to select </w:t>
+      </w:r>
+      <w:r>
+        <w:t>iCloud</w:t>
+      </w:r>
+      <w:r>
+        <w:t xml:space="preserve"> files, then recent</w:t>
+      </w:r>
+      <w:r>
+        <w:t xml:space="preserve"> and the newest files will be there.</w:t>
       </w:r>
       <w:r>
         <w:t xml:space="preserve"> </w:t>
       </w:r>
       <w:r>
-        <w:t>based SOTA</w:t>
-      </w:r>
-      <w:r>
-        <w:t xml:space="preserve"> activation</w:t>
-      </w:r>
-      <w:r>
-        <w:t xml:space="preserve"> </w:t>
-      </w:r>
-      <w:r>
-        <w:t>log</w:t>
-      </w:r>
-      <w:r>
-        <w:t xml:space="preserve"> and </w:t>
-      </w:r>
-      <w:r>
-        <w:t>creat</w:t>
-      </w:r>
-      <w:r>
-        <w:t>es</w:t>
-      </w:r>
-      <w:r>
-        <w:t xml:space="preserve"> two</w:t>
-      </w:r>
-      <w:r>
-        <w:t xml:space="preserve"> files. </w:t>
-      </w:r>
-      <w:r>
-        <w:t xml:space="preserve">These </w:t>
-      </w:r>
-      <w:r>
-        <w:t xml:space="preserve">files </w:t>
-      </w:r>
-      <w:r>
-        <w:t xml:space="preserve">are a </w:t>
-      </w:r>
-      <w:r>
-        <w:t xml:space="preserve">SOTA v2 </w:t>
-      </w:r>
-      <w:r>
-        <w:t xml:space="preserve">CSV </w:t>
-      </w:r>
-      <w:r>
-        <w:t xml:space="preserve">file for uploading to the </w:t>
-      </w:r>
-      <w:r>
-        <w:t xml:space="preserve">SOTA </w:t>
-      </w:r>
-      <w:r>
-        <w:t>database, and</w:t>
-      </w:r>
-      <w:r>
-        <w:t xml:space="preserve"> also </w:t>
-      </w:r>
-      <w:r>
-        <w:t>an</w:t>
-      </w:r>
-      <w:r>
-        <w:t xml:space="preserve"> ADIF log file for importing into your preferred logging program.</w:t>
-      </w:r>
-      <w:r>
-        <w:t xml:space="preserve"> Logista </w:t>
-      </w:r>
-      <w:r>
-        <w:t xml:space="preserve">is not a logbook, it </w:t>
-      </w:r>
-      <w:r>
-        <w:t>only creates the files</w:t>
-      </w:r>
-      <w:r>
-        <w:t xml:space="preserve"> and currently has now </w:t>
-      </w:r>
-      <w:r>
-        <w:t xml:space="preserve">log </w:t>
-      </w:r>
-      <w:r>
-        <w:t xml:space="preserve">browsing or </w:t>
-      </w:r>
-      <w:r>
-        <w:t>query features.</w:t>
-      </w:r>
-      <w:r>
-        <w:t xml:space="preserve"> Although I have used it to log some ac</w:t>
-      </w:r>
-      <w:r>
-        <w:t xml:space="preserve">tivations whilst testing. For this </w:t>
-      </w:r>
-      <w:r>
-        <w:t>reason,</w:t>
-      </w:r>
-      <w:r>
-        <w:t xml:space="preserve"> I </w:t>
-      </w:r>
-      <w:r>
-        <w:t xml:space="preserve">have </w:t>
-      </w:r>
-      <w:r>
-        <w:t>added the UTC time on save option.</w:t>
-      </w:r>
-    </w:p>
-    <w:p/>
-    <w:p>
-      <w:r>
-        <w:t xml:space="preserve">If </w:t>
-      </w:r>
-      <w:r>
-        <w:t>QRZ</w:t>
-      </w:r>
-      <w:r>
-        <w:t xml:space="preserve"> has been setup</w:t>
-      </w:r>
-      <w:r>
-        <w:t>, Logista will perfo</w:t>
-      </w:r>
-      <w:r>
-        <w:t>rm an auto</w:t>
-      </w:r>
-      <w:r>
-        <w:t xml:space="preserve"> callsign lookup </w:t>
-      </w:r>
-      <w:r>
-        <w:t xml:space="preserve">once enter </w:t>
-      </w:r>
-      <w:r>
-        <w:t>is pressed</w:t>
-      </w:r>
-      <w:r>
-        <w:t>,</w:t>
-      </w:r>
-      <w:r>
-        <w:t xml:space="preserve"> or you click into another </w:t>
-      </w:r>
-      <w:r>
-        <w:t>text field. The border of the call</w:t>
-      </w:r>
-      <w:r>
-        <w:t xml:space="preserve">sign text field will turn green to confirm that the callsign has been entered. </w:t>
-      </w:r>
-      <w:r>
-        <w:t>If the QRZ</w:t>
-      </w:r>
-      <w:r>
-        <w:t xml:space="preserve"> lookup is successful</w:t>
-      </w:r>
-      <w:r>
-        <w:t xml:space="preserve"> the name, QTH</w:t>
-      </w:r>
-      <w:r>
-        <w:t>, country and grid square will be auto</w:t>
-      </w:r>
-      <w:r>
-        <w:t xml:space="preserve"> populated.</w:t>
-      </w:r>
-      <w:r>
-        <w:t xml:space="preserve"> Entry of remaining fields is manual. </w:t>
-      </w:r>
-    </w:p>
-    <w:p/>
-    <w:p>
-      <w:r>
-        <w:lastRenderedPageBreak/>
-        <w:t>When the form is saved QSO spe</w:t>
-      </w:r>
-      <w:r>
-        <w:t>cific fields will be cleared</w:t>
-      </w:r>
-      <w:r>
-        <w:t>. Your summit, operator callsign</w:t>
-      </w:r>
-      <w:r>
-        <w:t>, frequency and mode will not cleared</w:t>
-      </w:r>
-      <w:r>
-        <w:t xml:space="preserve">. </w:t>
-      </w:r>
-      <w:r>
-        <w:t>This speeds</w:t>
-      </w:r>
-      <w:r>
-        <w:t xml:space="preserve"> up QSO entry as only the c</w:t>
-      </w:r>
-      <w:r>
-        <w:t>allsign</w:t>
-      </w:r>
-      <w:r>
-        <w:t>,  time</w:t>
-      </w:r>
-      <w:r>
-        <w:t xml:space="preserve"> and </w:t>
-      </w:r>
-      <w:r>
-        <w:t>reports</w:t>
-      </w:r>
-      <w:r>
-        <w:t xml:space="preserve"> need to be entered for each QSO.</w:t>
-      </w:r>
-    </w:p>
-    <w:p/>
-    <w:p>
-      <w:r>
-        <w:t>The date picker is setup so that you only have to roll the time on minute by minute. This is to re</w:t>
-      </w:r>
-      <w:r>
-        <w:t xml:space="preserve">flect how the time is presented on a paper log. </w:t>
-      </w:r>
-      <w:r>
-        <w:t>If,</w:t>
-      </w:r>
-      <w:r>
-        <w:t xml:space="preserve"> however you wished to log in real </w:t>
-      </w:r>
-      <w:r>
-        <w:t>time you</w:t>
-      </w:r>
-      <w:r>
-        <w:t xml:space="preserve"> can use the UTC</w:t>
-      </w:r>
-      <w:r>
-        <w:t xml:space="preserve"> time now button</w:t>
-      </w:r>
-      <w:r>
-        <w:t xml:space="preserve"> to set current UTC time</w:t>
-      </w:r>
-      <w:r>
-        <w:t xml:space="preserve"> or switch on the UTC </w:t>
-      </w:r>
-      <w:r>
-        <w:t xml:space="preserve">on save to use the current UTC time at the time of saving. </w:t>
-      </w:r>
-      <w:r>
-        <w:t>Also note that the date picker border will also turn green to confirm that a date has been entered.</w:t>
-      </w:r>
-      <w:r>
-        <w:t xml:space="preserve"> </w:t>
-      </w:r>
-    </w:p>
-    <w:p/>
-    <w:p>
-      <w:r>
-        <w:t xml:space="preserve">Summit to Summits can be entered </w:t>
-      </w:r>
-      <w:r>
-        <w:t>by clicking the S2S switch</w:t>
-      </w:r>
-      <w:r>
-        <w:t xml:space="preserve"> to</w:t>
-      </w:r>
-      <w:r>
-        <w:t xml:space="preserve"> on</w:t>
-      </w:r>
-      <w:r>
-        <w:t>, this will then reveal a text field for the other summit</w:t>
-      </w:r>
-    </w:p>
-    <w:p/>
-    <w:p>
-      <w:r>
-        <w:t xml:space="preserve">I also added a Last QSO, text field to help keep track of the last QSO I </w:t>
-      </w:r>
-      <w:r>
-        <w:t>entered from my paper log.</w:t>
-      </w:r>
-    </w:p>
-    <w:p>
-      <w:r>
-        <w:t xml:space="preserve"> </w:t>
-      </w:r>
-      <w:r>
-        <w:t xml:space="preserve"> </w:t>
-      </w:r>
-    </w:p>
-    <w:p>
-      <w:r>
-        <w:t>Th</w:t>
-      </w:r>
-      <w:r>
-        <w:t>e SOTA</w:t>
-      </w:r>
-      <w:r>
-        <w:t>(</w:t>
-      </w:r>
-      <w:r>
-        <w:t>x</w:t>
-      </w:r>
-      <w:r>
-        <w:t>)</w:t>
-      </w:r>
-      <w:r>
-        <w:t>.</w:t>
-      </w:r>
-      <w:proofErr w:type="spellStart"/>
-      <w:r>
-        <w:t>csv</w:t>
-      </w:r>
-      <w:proofErr w:type="spellEnd"/>
-      <w:r>
-        <w:t xml:space="preserve"> and </w:t>
-      </w:r>
-      <w:proofErr w:type="spellStart"/>
-      <w:r>
-        <w:t>Logista</w:t>
-      </w:r>
-      <w:proofErr w:type="spellEnd"/>
-      <w:r>
-        <w:t>(</w:t>
-      </w:r>
-      <w:r>
-        <w:t>x</w:t>
-      </w:r>
-      <w:r>
-        <w:t>)</w:t>
-      </w:r>
-      <w:r>
-        <w:t>.</w:t>
-      </w:r>
-      <w:proofErr w:type="spellStart"/>
-      <w:r>
-        <w:t>adi</w:t>
-      </w:r>
-      <w:proofErr w:type="spellEnd"/>
-      <w:r>
-        <w:t xml:space="preserve"> </w:t>
-      </w:r>
-      <w:r>
-        <w:t xml:space="preserve"> files </w:t>
-      </w:r>
-      <w:r>
-        <w:t>are written to</w:t>
-      </w:r>
-      <w:r>
-        <w:t xml:space="preserve"> </w:t>
-      </w:r>
-      <w:r>
-        <w:t xml:space="preserve">an iCloud </w:t>
-      </w:r>
-      <w:r>
-        <w:t xml:space="preserve">sub </w:t>
-      </w:r>
-      <w:r>
-        <w:t xml:space="preserve">directory </w:t>
-      </w:r>
-      <w:r>
-        <w:t xml:space="preserve">of </w:t>
-      </w:r>
-      <w:proofErr w:type="spellStart"/>
-      <w:r>
-        <w:t>Pythonista3</w:t>
-      </w:r>
-      <w:proofErr w:type="spellEnd"/>
-      <w:r>
-        <w:t xml:space="preserve"> called Log_Files</w:t>
-      </w:r>
-      <w:r>
-        <w:t xml:space="preserve">. If this directory does not exist it will be created. </w:t>
-      </w:r>
-      <w:r>
-        <w:t xml:space="preserve">At the start of </w:t>
-      </w:r>
-      <w:r>
-        <w:t>each session</w:t>
-      </w:r>
-      <w:r>
-        <w:t xml:space="preserve">, </w:t>
-      </w:r>
-      <w:r>
-        <w:t xml:space="preserve">Logista checks to </w:t>
-      </w:r>
-      <w:r>
-        <w:t xml:space="preserve"> if SOTA0.csv </w:t>
-      </w:r>
-      <w:r>
-        <w:t xml:space="preserve">and Logist0.adi exist. If they do not </w:t>
-      </w:r>
-      <w:r>
-        <w:t>exist,</w:t>
-      </w:r>
-      <w:r>
-        <w:t xml:space="preserve"> they will be created</w:t>
-      </w:r>
-      <w:r>
-        <w:t xml:space="preserve">, if they do </w:t>
-      </w:r>
-      <w:r>
-        <w:t xml:space="preserve">exist </w:t>
-      </w:r>
-      <w:r>
-        <w:t xml:space="preserve">Logista will increment the </w:t>
-      </w:r>
-      <w:r>
-        <w:t xml:space="preserve">number at the end of the </w:t>
-      </w:r>
-      <w:r>
-        <w:t xml:space="preserve">file name until </w:t>
-      </w:r>
-      <w:r>
-        <w:t xml:space="preserve">it finds a file that doesn’t exist. </w:t>
-      </w:r>
-      <w:r>
-        <w:t>Of course</w:t>
-      </w:r>
-      <w:r>
-        <w:t xml:space="preserve"> </w:t>
-      </w:r>
-      <w:r>
-        <w:t xml:space="preserve">for </w:t>
-      </w:r>
-      <w:r>
-        <w:t>good</w:t>
-      </w:r>
-      <w:r>
-        <w:t xml:space="preserve"> housekeeping it is recommended to </w:t>
-      </w:r>
-      <w:r>
-        <w:t>regularly delete</w:t>
-      </w:r>
-      <w:r>
-        <w:t xml:space="preserve"> old files. </w:t>
-      </w:r>
-      <w:r>
-        <w:t xml:space="preserve">I always find it helpful when uploading </w:t>
-      </w:r>
-      <w:r>
-        <w:t xml:space="preserve">a </w:t>
-      </w:r>
-      <w:r>
-        <w:t xml:space="preserve">SOTAx.csv file to </w:t>
-      </w:r>
-      <w:r>
-        <w:t xml:space="preserve">the SOTA database to select </w:t>
-      </w:r>
-      <w:r>
-        <w:t>iCloud</w:t>
-      </w:r>
-      <w:r>
-        <w:t xml:space="preserve"> files, then recent</w:t>
-      </w:r>
-      <w:r>
-        <w:t xml:space="preserve"> and the newest files will be there.</w:t>
-      </w:r>
-      <w:r>
-        <w:t xml:space="preserve"> </w:t>
-      </w:r>
-      <w:r>
         <w:t xml:space="preserve">The </w:t>
       </w:r>
-      <w:proofErr w:type="spellStart"/>
-      <w:r>
-        <w:t>SOTA.csv</w:t>
-      </w:r>
-      <w:proofErr w:type="spellEnd"/>
-      <w:r>
-        <w:t xml:space="preserve"> also</w:t>
+      <w:r>
+        <w:t>SOTA.csv also</w:t>
       </w:r>
       <w:r>
         <w:t xml:space="preserve"> populates the </w:t>
@@ -1097,13 +1259,8 @@
       <w:r>
         <w:t xml:space="preserve">on SOTA </w:t>
       </w:r>
-      <w:proofErr w:type="spellStart"/>
-      <w:r>
-        <w:t>csv</w:t>
-      </w:r>
-      <w:proofErr w:type="spellEnd"/>
-      <w:r>
-        <w:t>. The notes section in the form is only written to the ADIF file.</w:t>
+      <w:r>
+        <w:t>csv. The notes section in the form is only written to the ADIF file.</w:t>
       </w:r>
     </w:p>
     <w:p>
@@ -1120,9 +1277,11 @@
       <w:pPr>
         <w:pStyle w:val="Heading2"/>
       </w:pPr>
+      <w:bookmarkStart w:id="5" w:name="_Toc154505976"/>
       <w:r>
         <w:t>Installation</w:t>
       </w:r>
+      <w:bookmarkEnd w:id="5"/>
     </w:p>
     <w:p/>
     <w:p>
@@ -1171,7 +1330,7 @@
       <w:r>
         <w:t xml:space="preserve">   </w:t>
       </w:r>
-      <w:hyperlink r:id="rId4" w:history="1">
+      <w:hyperlink r:id="rId7" w:history="1">
         <w:r>
           <w:rPr>
             <w:rStyle w:val="Hyperlink"/>
@@ -1205,65 +1364,128 @@
       </w:r>
     </w:p>
     <w:p/>
-    <w:p>
-      <w:r>
-        <w:t>Logista</w:t>
-      </w:r>
-      <w:r>
-        <w:t xml:space="preserve">.py     </w:t>
-      </w:r>
-      <w:r>
-        <w:t>-</w:t>
-      </w:r>
-      <w:r>
-        <w:t>------------</w:t>
-      </w:r>
-      <w:r>
-        <w:t xml:space="preserve"> the main code file</w:t>
-      </w:r>
-    </w:p>
-    <w:p>
-      <w:r>
-        <w:t>sota_log_form</w:t>
-      </w:r>
-      <w:r>
-        <w:t>.pyui</w:t>
-      </w:r>
-      <w:r>
-        <w:t xml:space="preserve">  </w:t>
-      </w:r>
-      <w:r>
-        <w:t xml:space="preserve">--- the Pythonista </w:t>
-      </w:r>
-      <w:r>
-        <w:t>GUI file</w:t>
-      </w:r>
-      <w:r>
-        <w:t xml:space="preserve"> called from Logista.py</w:t>
-      </w:r>
-    </w:p>
-    <w:p>
-      <w:r>
-        <w:t>qrz_lookup</w:t>
-      </w:r>
-      <w:r>
-        <w:t>.py</w:t>
-      </w:r>
-      <w:r>
-        <w:t xml:space="preserve">  ---------- the </w:t>
-      </w:r>
-      <w:r>
-        <w:t>QRZ lookup code</w:t>
-      </w:r>
-      <w:r>
-        <w:t xml:space="preserve"> called from Logista.py</w:t>
-      </w:r>
-    </w:p>
-    <w:p>
-      <w:r>
-        <w:t>cfg.txt      ---------------------------- the configuration file for QRZ</w:t>
-      </w:r>
-    </w:p>
+    <w:tbl>
+      <w:tblPr>
+        <w:tblStyle w:val="TableGrid"/>
+        <w:tblW w:w="0" w:type="auto"/>
+        <w:tblLook w:val="04A0" w:firstRow="1" w:lastRow="0" w:firstColumn="1" w:lastColumn="0" w:noHBand="0" w:noVBand="1"/>
+      </w:tblPr>
+      <w:tblGrid>
+        <w:gridCol w:w="4508"/>
+        <w:gridCol w:w="4508"/>
+      </w:tblGrid>
+      <w:tr>
+        <w:tc>
+          <w:tcPr>
+            <w:tcW w:w="4508" w:type="dxa"/>
+          </w:tcPr>
+          <w:p>
+            <w:r>
+              <w:t>Logista.py</w:t>
+            </w:r>
+          </w:p>
+        </w:tc>
+        <w:tc>
+          <w:tcPr>
+            <w:tcW w:w="4508" w:type="dxa"/>
+          </w:tcPr>
+          <w:p>
+            <w:r>
+              <w:t xml:space="preserve">the </w:t>
+            </w:r>
+            <w:r>
+              <w:t>main code file</w:t>
+            </w:r>
+            <w:r>
+              <w:t>.</w:t>
+            </w:r>
+          </w:p>
+        </w:tc>
+      </w:tr>
+      <w:tr>
+        <w:tc>
+          <w:tcPr>
+            <w:tcW w:w="4508" w:type="dxa"/>
+          </w:tcPr>
+          <w:p>
+            <w:proofErr w:type="spellStart"/>
+            <w:r>
+              <w:t>sota_log_form</w:t>
+            </w:r>
+            <w:r>
+              <w:t>.pyui</w:t>
+            </w:r>
+            <w:proofErr w:type="spellEnd"/>
+            <w:r>
+              <w:t xml:space="preserve">  </w:t>
+            </w:r>
+          </w:p>
+        </w:tc>
+        <w:tc>
+          <w:tcPr>
+            <w:tcW w:w="4508" w:type="dxa"/>
+          </w:tcPr>
+          <w:p>
+            <w:r>
+              <w:t>the Pythonista GUI file called from Logista.py</w:t>
+            </w:r>
+          </w:p>
+        </w:tc>
+      </w:tr>
+      <w:tr>
+        <w:tc>
+          <w:tcPr>
+            <w:tcW w:w="4508" w:type="dxa"/>
+          </w:tcPr>
+          <w:p>
+            <w:r>
+              <w:t>qrz_lookup</w:t>
+            </w:r>
+            <w:r>
+              <w:t xml:space="preserve">.py  </w:t>
+            </w:r>
+          </w:p>
+        </w:tc>
+        <w:tc>
+          <w:tcPr>
+            <w:tcW w:w="4508" w:type="dxa"/>
+          </w:tcPr>
+          <w:p>
+            <w:r>
+              <w:t>the QRZ lookup code called from Logista.py</w:t>
+            </w:r>
+          </w:p>
+        </w:tc>
+      </w:tr>
+      <w:tr>
+        <w:tc>
+          <w:tcPr>
+            <w:tcW w:w="4508" w:type="dxa"/>
+          </w:tcPr>
+          <w:p>
+            <w:r>
+              <w:t xml:space="preserve">cfg.txt      </w:t>
+            </w:r>
+          </w:p>
+        </w:tc>
+        <w:tc>
+          <w:tcPr>
+            <w:tcW w:w="4508" w:type="dxa"/>
+          </w:tcPr>
+          <w:p>
+            <w:r>
+              <w:t xml:space="preserve">the configuration file for </w:t>
+            </w:r>
+            <w:r>
+              <w:t xml:space="preserve">setting up </w:t>
+            </w:r>
+            <w:r>
+              <w:t>QRZ</w:t>
+            </w:r>
+          </w:p>
+        </w:tc>
+      </w:tr>
+    </w:tbl>
     <w:p/>
     <w:p>
       <w:r>
@@ -1326,6 +1548,42 @@
       <w:r>
         <w:t xml:space="preserve"> </w:t>
       </w:r>
+      <w:r>
+        <w:t>I find Micr</w:t>
+      </w:r>
+      <w:r>
+        <w:t xml:space="preserve">osoft OneDrive helpful for transferring </w:t>
+      </w:r>
+      <w:r>
+        <w:t xml:space="preserve">and syncing files </w:t>
+      </w:r>
+      <w:r>
+        <w:t>between my PC and</w:t>
+      </w:r>
+      <w:r>
+        <w:t xml:space="preserve"> </w:t>
+      </w:r>
+      <w:r>
+        <w:t>iPad</w:t>
+      </w:r>
+      <w:r>
+        <w:t xml:space="preserve">. </w:t>
+      </w:r>
+      <w:r>
+        <w:t xml:space="preserve">On my iPad I save OneDrive files to </w:t>
+      </w:r>
+      <w:r>
+        <w:t xml:space="preserve">IOS files and </w:t>
+      </w:r>
+      <w:r>
+        <w:t>vice versa</w:t>
+      </w:r>
+      <w:r>
+        <w:t>.</w:t>
+      </w:r>
+      <w:r>
+        <w:t xml:space="preserve"> </w:t>
+      </w:r>
     </w:p>
     <w:p>
       <w:r>
@@ -1368,9 +1626,188 @@
       </w:r>
     </w:p>
     <w:p/>
+    <w:p>
+      <w:pPr>
+        <w:rPr>
+          <w:noProof/>
+        </w:rPr>
+      </w:pPr>
+    </w:p>
+    <w:p>
+      <w:pPr>
+        <w:keepNext/>
+      </w:pPr>
+      <w:r>
+        <w:rPr>
+          <w:noProof/>
+        </w:rPr>
+        <w:drawing>
+          <wp:inline distT="0" distB="0" distL="0" distR="0" wp14:anchorId="48AACACE" wp14:editId="146D8D58">
+            <wp:extent cx="5270321" cy="3893127"/>
+            <wp:effectExtent l="0" t="0" r="6985" b="0"/>
+            <wp:docPr id="13376223" name="Picture 2"/>
+            <wp:cNvGraphicFramePr>
+              <a:graphicFrameLocks xmlns:a="http://schemas.openxmlformats.org/drawingml/2006/main" noChangeAspect="1"/>
+            </wp:cNvGraphicFramePr>
+            <a:graphic xmlns:a="http://schemas.openxmlformats.org/drawingml/2006/main">
+              <a:graphicData uri="http://schemas.openxmlformats.org/drawingml/2006/picture">
+                <pic:pic xmlns:pic="http://schemas.openxmlformats.org/drawingml/2006/picture">
+                  <pic:nvPicPr>
+                    <pic:cNvPr id="13376223" name="Picture 13376223"/>
+                    <pic:cNvPicPr/>
+                  </pic:nvPicPr>
+                  <pic:blipFill rotWithShape="1">
+                    <a:blip r:embed="rId8" cstate="print">
+                      <a:extLst>
+                        <a:ext uri="{28A0092B-C50C-407E-A947-70E740481C1C}">
+                          <a14:useLocalDpi xmlns:a14="http://schemas.microsoft.com/office/drawing/2010/main" val="0"/>
+                        </a:ext>
+                      </a:extLst>
+                    </a:blip>
+                    <a:srcRect l="4050" t="4823" r="3969" b="4807"/>
+                    <a:stretch/>
+                  </pic:blipFill>
+                  <pic:spPr bwMode="auto">
+                    <a:xfrm>
+                      <a:off x="0" y="0"/>
+                      <a:ext cx="5271987" cy="3894358"/>
+                    </a:xfrm>
+                    <a:prstGeom prst="rect">
+                      <a:avLst/>
+                    </a:prstGeom>
+                    <a:ln>
+                      <a:noFill/>
+                    </a:ln>
+                    <a:extLst>
+                      <a:ext uri="{53640926-AAD7-44D8-BBD7-CCE9431645EC}">
+                        <a14:shadowObscured xmlns:a14="http://schemas.microsoft.com/office/drawing/2010/main"/>
+                      </a:ext>
+                    </a:extLst>
+                  </pic:spPr>
+                </pic:pic>
+              </a:graphicData>
+            </a:graphic>
+          </wp:inline>
+        </w:drawing>
+      </w:r>
+    </w:p>
+    <w:p>
+      <w:pPr>
+        <w:pStyle w:val="Caption"/>
+      </w:pPr>
+      <w:r>
+        <w:t xml:space="preserve">Figure </w:t>
+      </w:r>
+      <w:fldSimple w:instr=" SEQ Figure \* ARABIC ">
+        <w:r>
+          <w:rPr>
+            <w:noProof/>
+          </w:rPr>
+          <w:t>1</w:t>
+        </w:r>
+      </w:fldSimple>
+      <w:r>
+        <w:t xml:space="preserve"> </w:t>
+      </w:r>
+      <w:r>
+        <w:t>Logist</w:t>
+      </w:r>
+      <w:r>
+        <w:t>a</w:t>
+      </w:r>
+      <w:r>
+        <w:t xml:space="preserve"> screenshot</w:t>
+      </w:r>
+    </w:p>
+    <w:p>
+      <w:pPr>
+        <w:rPr>
+          <w:noProof/>
+        </w:rPr>
+      </w:pPr>
+    </w:p>
+    <w:p>
+      <w:pPr>
+        <w:keepNext/>
+      </w:pPr>
+      <w:r>
+        <w:rPr>
+          <w:noProof/>
+        </w:rPr>
+        <w:lastRenderedPageBreak/>
+        <w:drawing>
+          <wp:inline distT="0" distB="0" distL="0" distR="0" wp14:anchorId="61937AE1" wp14:editId="62D87A90">
+            <wp:extent cx="5257485" cy="3947564"/>
+            <wp:effectExtent l="0" t="0" r="635" b="0"/>
+            <wp:docPr id="2026832148" name="Picture 1"/>
+            <wp:cNvGraphicFramePr>
+              <a:graphicFrameLocks xmlns:a="http://schemas.openxmlformats.org/drawingml/2006/main" noChangeAspect="1"/>
+            </wp:cNvGraphicFramePr>
+            <a:graphic xmlns:a="http://schemas.openxmlformats.org/drawingml/2006/main">
+              <a:graphicData uri="http://schemas.openxmlformats.org/drawingml/2006/picture">
+                <pic:pic xmlns:pic="http://schemas.openxmlformats.org/drawingml/2006/picture">
+                  <pic:nvPicPr>
+                    <pic:cNvPr id="2026832148" name="Picture 2026832148"/>
+                    <pic:cNvPicPr/>
+                  </pic:nvPicPr>
+                  <pic:blipFill rotWithShape="1">
+                    <a:blip r:embed="rId9" cstate="print">
+                      <a:extLst>
+                        <a:ext uri="{28A0092B-C50C-407E-A947-70E740481C1C}">
+                          <a14:useLocalDpi xmlns:a14="http://schemas.microsoft.com/office/drawing/2010/main" val="0"/>
+                        </a:ext>
+                      </a:extLst>
+                    </a:blip>
+                    <a:srcRect l="4585" t="3762" r="3827" b="5037"/>
+                    <a:stretch/>
+                  </pic:blipFill>
+                  <pic:spPr bwMode="auto">
+                    <a:xfrm>
+                      <a:off x="0" y="0"/>
+                      <a:ext cx="5263181" cy="3951841"/>
+                    </a:xfrm>
+                    <a:prstGeom prst="rect">
+                      <a:avLst/>
+                    </a:prstGeom>
+                    <a:ln>
+                      <a:noFill/>
+                    </a:ln>
+                    <a:extLst>
+                      <a:ext uri="{53640926-AAD7-44D8-BBD7-CCE9431645EC}">
+                        <a14:shadowObscured xmlns:a14="http://schemas.microsoft.com/office/drawing/2010/main"/>
+                      </a:ext>
+                    </a:extLst>
+                  </pic:spPr>
+                </pic:pic>
+              </a:graphicData>
+            </a:graphic>
+          </wp:inline>
+        </w:drawing>
+      </w:r>
+    </w:p>
+    <w:p>
+      <w:pPr>
+        <w:pStyle w:val="Caption"/>
+      </w:pPr>
+      <w:r>
+        <w:t xml:space="preserve">Figure </w:t>
+      </w:r>
+      <w:fldSimple w:instr=" SEQ Figure \* ARABIC ">
+        <w:r>
+          <w:rPr>
+            <w:noProof/>
+          </w:rPr>
+          <w:t>2</w:t>
+        </w:r>
+      </w:fldSimple>
+      <w:r>
+        <w:t xml:space="preserve"> Logista screenshot for S2S QSO</w:t>
+      </w:r>
+    </w:p>
     <w:p/>
     <w:p/>
     <w:sectPr>
+      <w:footerReference w:type="default" r:id="rId10"/>
       <w:pgSz w:w="11906" w:h="16838"/>
       <w:pgMar w:top="1440" w:right="1440" w:bottom="1440" w:left="1440" w:header="708" w:footer="708" w:gutter="0"/>
       <w:cols w:space="708"/>
@@ -1378,6 +1815,171 @@
     </w:sectPr>
   </w:body>
 </w:document>
+</file>
+
+<file path=word/endnotes.xml><?xml version="1.0" encoding="utf-8"?>
+<w:endnotes xmlns:wpc="http://schemas.microsoft.com/office/word/2010/wordprocessingCanvas" xmlns:cx="http://schemas.microsoft.com/office/drawing/2014/chartex" xmlns:cx1="http://schemas.microsoft.com/office/drawing/2015/9/8/chartex" xmlns:cx2="http://schemas.microsoft.com/office/drawing/2015/10/21/chartex" xmlns:cx3="http://schemas.microsoft.com/office/drawing/2016/5/9/chartex" xmlns:cx4="http://schemas.microsoft.com/office/drawing/2016/5/10/chartex" xmlns:cx5="http://schemas.microsoft.com/office/drawing/2016/5/11/chartex" xmlns:cx6="http://schemas.microsoft.com/office/drawing/2016/5/12/chartex" xmlns:cx7="http://schemas.microsoft.com/office/drawing/2016/5/13/chartex" xmlns:cx8="http://schemas.microsoft.com/office/drawing/2016/5/14/chartex" xmlns:mc="http://schemas.openxmlformats.org/markup-compatibility/2006" xmlns:aink="http://schemas.microsoft.com/office/drawing/2016/ink" xmlns:am3d="http://schemas.microsoft.com/office/drawing/2017/model3d" xmlns:o="urn:schemas-microsoft-com:office:office" xmlns:oel="http://schemas.microsoft.com/office/2019/extlst" xmlns:r="http://schemas.openxmlformats.org/officeDocument/2006/relationships" xmlns:m="http://schemas.openxmlformats.org/officeDocument/2006/math" xmlns:v="urn:schemas-microsoft-com:vml" xmlns:wp14="http://schemas.microsoft.com/office/word/2010/wordprocessingDrawing" xmlns:wp="http://schemas.openxmlformats.org/drawingml/2006/wordprocessingDrawing" xmlns:w10="urn:schemas-microsoft-com:office:word" xmlns:w="http://schemas.openxmlformats.org/wordprocessingml/2006/main" xmlns:w14="http://schemas.microsoft.com/office/word/2010/wordml" xmlns:w15="http://schemas.microsoft.com/office/word/2012/wordml" xmlns:w16cex="http://schemas.microsoft.com/office/word/2018/wordml/cex" xmlns:w16cid="http://schemas.microsoft.com/office/word/2016/wordml/cid" xmlns:w16="http://schemas.microsoft.com/office/word/2018/wordml" xmlns:w16sdtdh="http://schemas.microsoft.com/office/word/2020/wordml/sdtdatahash" xmlns:w16se="http://schemas.microsoft.com/office/word/2015/wordml/symex" xmlns:wpg="http://schemas.microsoft.com/office/word/2010/wordprocessingGroup" xmlns:wpi="http://schemas.microsoft.com/office/word/2010/wordprocessingInk" xmlns:wne="http://schemas.microsoft.com/office/word/2006/wordml" xmlns:wps="http://schemas.microsoft.com/office/word/2010/wordprocessingShape" mc:Ignorable="w14 w15 w16se w16cid w16 w16cex w16sdtdh wp14">
+  <w:endnote w:type="separator" w:id="-1">
+    <w:p>
+      <w:r>
+        <w:separator/>
+      </w:r>
+    </w:p>
+  </w:endnote>
+  <w:endnote w:type="continuationSeparator" w:id="0">
+    <w:p>
+      <w:r>
+        <w:continuationSeparator/>
+      </w:r>
+    </w:p>
+  </w:endnote>
+</w:endnotes>
+</file>
+
+<file path=word/footer1.xml><?xml version="1.0" encoding="utf-8"?>
+<w:ftr xmlns:wpc="http://schemas.microsoft.com/office/word/2010/wordprocessingCanvas" xmlns:cx="http://schemas.microsoft.com/office/drawing/2014/chartex" xmlns:cx1="http://schemas.microsoft.com/office/drawing/2015/9/8/chartex" xmlns:cx2="http://schemas.microsoft.com/office/drawing/2015/10/21/chartex" xmlns:cx3="http://schemas.microsoft.com/office/drawing/2016/5/9/chartex" xmlns:cx4="http://schemas.microsoft.com/office/drawing/2016/5/10/chartex" xmlns:cx5="http://schemas.microsoft.com/office/drawing/2016/5/11/chartex" xmlns:cx6="http://schemas.microsoft.com/office/drawing/2016/5/12/chartex" xmlns:cx7="http://schemas.microsoft.com/office/drawing/2016/5/13/chartex" xmlns:cx8="http://schemas.microsoft.com/office/drawing/2016/5/14/chartex" xmlns:mc="http://schemas.openxmlformats.org/markup-compatibility/2006" xmlns:aink="http://schemas.microsoft.com/office/drawing/2016/ink" xmlns:am3d="http://schemas.microsoft.com/office/drawing/2017/model3d" xmlns:o="urn:schemas-microsoft-com:office:office" xmlns:oel="http://schemas.microsoft.com/office/2019/extlst" xmlns:r="http://schemas.openxmlformats.org/officeDocument/2006/relationships" xmlns:m="http://schemas.openxmlformats.org/officeDocument/2006/math" xmlns:v="urn:schemas-microsoft-com:vml" xmlns:wp14="http://schemas.microsoft.com/office/word/2010/wordprocessingDrawing" xmlns:wp="http://schemas.openxmlformats.org/drawingml/2006/wordprocessingDrawing" xmlns:w10="urn:schemas-microsoft-com:office:word" xmlns:w="http://schemas.openxmlformats.org/wordprocessingml/2006/main" xmlns:w14="http://schemas.microsoft.com/office/word/2010/wordml" xmlns:w15="http://schemas.microsoft.com/office/word/2012/wordml" xmlns:w16cex="http://schemas.microsoft.com/office/word/2018/wordml/cex" xmlns:w16cid="http://schemas.microsoft.com/office/word/2016/wordml/cid" xmlns:w16="http://schemas.microsoft.com/office/word/2018/wordml" xmlns:w16sdtdh="http://schemas.microsoft.com/office/word/2020/wordml/sdtdatahash" xmlns:w16se="http://schemas.microsoft.com/office/word/2015/wordml/symex" xmlns:wpg="http://schemas.microsoft.com/office/word/2010/wordprocessingGroup" xmlns:wpi="http://schemas.microsoft.com/office/word/2010/wordprocessingInk" xmlns:wne="http://schemas.microsoft.com/office/word/2006/wordml" xmlns:wps="http://schemas.microsoft.com/office/word/2010/wordprocessingShape" mc:Ignorable="w14 w15 w16se w16cid w16 w16cex w16sdtdh wp14">
+  <w:sdt>
+    <w:sdtPr>
+      <w:id w:val="-1712262618"/>
+      <w:docPartObj>
+        <w:docPartGallery w:val="Page Numbers (Bottom of Page)"/>
+        <w:docPartUnique/>
+      </w:docPartObj>
+    </w:sdtPr>
+    <w:sdtContent>
+      <w:sdt>
+        <w:sdtPr>
+          <w:id w:val="-1705238520"/>
+          <w:docPartObj>
+            <w:docPartGallery w:val="Page Numbers (Top of Page)"/>
+            <w:docPartUnique/>
+          </w:docPartObj>
+        </w:sdtPr>
+        <w:sdtContent>
+          <w:p>
+            <w:pPr>
+              <w:pStyle w:val="Footer"/>
+            </w:pPr>
+            <w:r>
+              <w:t xml:space="preserve">Page </w:t>
+            </w:r>
+            <w:r>
+              <w:rPr>
+                <w:b/>
+                <w:bCs/>
+                <w:sz w:val="24"/>
+                <w:szCs w:val="24"/>
+              </w:rPr>
+              <w:fldChar w:fldCharType="begin"/>
+            </w:r>
+            <w:r>
+              <w:rPr>
+                <w:b/>
+                <w:bCs/>
+              </w:rPr>
+              <w:instrText xml:space="preserve"> PAGE </w:instrText>
+            </w:r>
+            <w:r>
+              <w:rPr>
+                <w:b/>
+                <w:bCs/>
+                <w:sz w:val="24"/>
+                <w:szCs w:val="24"/>
+              </w:rPr>
+              <w:fldChar w:fldCharType="separate"/>
+            </w:r>
+            <w:r>
+              <w:rPr>
+                <w:b/>
+                <w:bCs/>
+                <w:noProof/>
+              </w:rPr>
+              <w:t>2</w:t>
+            </w:r>
+            <w:r>
+              <w:rPr>
+                <w:b/>
+                <w:bCs/>
+                <w:sz w:val="24"/>
+                <w:szCs w:val="24"/>
+              </w:rPr>
+              <w:fldChar w:fldCharType="end"/>
+            </w:r>
+            <w:r>
+              <w:t xml:space="preserve"> of </w:t>
+            </w:r>
+            <w:r>
+              <w:rPr>
+                <w:b/>
+                <w:bCs/>
+                <w:sz w:val="24"/>
+                <w:szCs w:val="24"/>
+              </w:rPr>
+              <w:fldChar w:fldCharType="begin"/>
+            </w:r>
+            <w:r>
+              <w:rPr>
+                <w:b/>
+                <w:bCs/>
+              </w:rPr>
+              <w:instrText xml:space="preserve"> NUMPAGES  </w:instrText>
+            </w:r>
+            <w:r>
+              <w:rPr>
+                <w:b/>
+                <w:bCs/>
+                <w:sz w:val="24"/>
+                <w:szCs w:val="24"/>
+              </w:rPr>
+              <w:fldChar w:fldCharType="separate"/>
+            </w:r>
+            <w:r>
+              <w:rPr>
+                <w:b/>
+                <w:bCs/>
+                <w:noProof/>
+              </w:rPr>
+              <w:t>2</w:t>
+            </w:r>
+            <w:r>
+              <w:rPr>
+                <w:b/>
+                <w:bCs/>
+                <w:sz w:val="24"/>
+                <w:szCs w:val="24"/>
+              </w:rPr>
+              <w:fldChar w:fldCharType="end"/>
+            </w:r>
+          </w:p>
+        </w:sdtContent>
+      </w:sdt>
+    </w:sdtContent>
+  </w:sdt>
+  <w:p>
+    <w:pPr>
+      <w:pStyle w:val="Footer"/>
+    </w:pPr>
+  </w:p>
+</w:ftr>
+</file>
+
+<file path=word/footnotes.xml><?xml version="1.0" encoding="utf-8"?>
+<w:footnotes xmlns:wpc="http://schemas.microsoft.com/office/word/2010/wordprocessingCanvas" xmlns:cx="http://schemas.microsoft.com/office/drawing/2014/chartex" xmlns:cx1="http://schemas.microsoft.com/office/drawing/2015/9/8/chartex" xmlns:cx2="http://schemas.microsoft.com/office/drawing/2015/10/21/chartex" xmlns:cx3="http://schemas.microsoft.com/office/drawing/2016/5/9/chartex" xmlns:cx4="http://schemas.microsoft.com/office/drawing/2016/5/10/chartex" xmlns:cx5="http://schemas.microsoft.com/office/drawing/2016/5/11/chartex" xmlns:cx6="http://schemas.microsoft.com/office/drawing/2016/5/12/chartex" xmlns:cx7="http://schemas.microsoft.com/office/drawing/2016/5/13/chartex" xmlns:cx8="http://schemas.microsoft.com/office/drawing/2016/5/14/chartex" xmlns:mc="http://schemas.openxmlformats.org/markup-compatibility/2006" xmlns:aink="http://schemas.microsoft.com/office/drawing/2016/ink" xmlns:am3d="http://schemas.microsoft.com/office/drawing/2017/model3d" xmlns:o="urn:schemas-microsoft-com:office:office" xmlns:oel="http://schemas.microsoft.com/office/2019/extlst" xmlns:r="http://schemas.openxmlformats.org/officeDocument/2006/relationships" xmlns:m="http://schemas.openxmlformats.org/officeDocument/2006/math" xmlns:v="urn:schemas-microsoft-com:vml" xmlns:wp14="http://schemas.microsoft.com/office/word/2010/wordprocessingDrawing" xmlns:wp="http://schemas.openxmlformats.org/drawingml/2006/wordprocessingDrawing" xmlns:w10="urn:schemas-microsoft-com:office:word" xmlns:w="http://schemas.openxmlformats.org/wordprocessingml/2006/main" xmlns:w14="http://schemas.microsoft.com/office/word/2010/wordml" xmlns:w15="http://schemas.microsoft.com/office/word/2012/wordml" xmlns:w16cex="http://schemas.microsoft.com/office/word/2018/wordml/cex" xmlns:w16cid="http://schemas.microsoft.com/office/word/2016/wordml/cid" xmlns:w16="http://schemas.microsoft.com/office/word/2018/wordml" xmlns:w16sdtdh="http://schemas.microsoft.com/office/word/2020/wordml/sdtdatahash" xmlns:w16se="http://schemas.microsoft.com/office/word/2015/wordml/symex" xmlns:wpg="http://schemas.microsoft.com/office/word/2010/wordprocessingGroup" xmlns:wpi="http://schemas.microsoft.com/office/word/2010/wordprocessingInk" xmlns:wne="http://schemas.microsoft.com/office/word/2006/wordml" xmlns:wps="http://schemas.microsoft.com/office/word/2010/wordprocessingShape" mc:Ignorable="w14 w15 w16se w16cid w16 w16cex w16sdtdh wp14">
+  <w:footnote w:type="separator" w:id="-1">
+    <w:p>
+      <w:r>
+        <w:separator/>
+      </w:r>
+    </w:p>
+  </w:footnote>
+  <w:footnote w:type="continuationSeparator" w:id="0">
+    <w:p>
+      <w:r>
+        <w:continuationSeparator/>
+      </w:r>
+    </w:p>
+  </w:footnote>
+</w:footnotes>
 </file>
 
 <file path=word/styles.xml><?xml version="1.0" encoding="utf-8"?>
@@ -1908,6 +2510,191 @@
       <w:u w:val="single"/>
     </w:rPr>
   </w:style>
+  <w:style w:type="paragraph" w:styleId="TOCHeading">
+    <w:name w:val="TOC Heading"/>
+    <w:basedOn w:val="Heading1"/>
+    <w:next w:val="Normal"/>
+    <w:uiPriority w:val="39"/>
+    <w:unhideWhenUsed/>
+    <w:qFormat/>
+    <w:rsid w:val="007279CD"/>
+    <w:pPr>
+      <w:spacing w:line="259" w:lineRule="auto"/>
+      <w:outlineLvl w:val="9"/>
+    </w:pPr>
+    <w:rPr>
+      <w:kern w:val="0"/>
+      <w:lang w:val="en-US" w:eastAsia="en-US"/>
+      <w14:ligatures w14:val="none"/>
+    </w:rPr>
+  </w:style>
+  <w:style w:type="paragraph" w:styleId="TOC1">
+    <w:name w:val="toc 1"/>
+    <w:basedOn w:val="Normal"/>
+    <w:next w:val="Normal"/>
+    <w:autoRedefine/>
+    <w:uiPriority w:val="39"/>
+    <w:unhideWhenUsed/>
+    <w:rsid w:val="007279CD"/>
+    <w:pPr>
+      <w:spacing w:after="100"/>
+    </w:pPr>
+  </w:style>
+  <w:style w:type="paragraph" w:styleId="TOC2">
+    <w:name w:val="toc 2"/>
+    <w:basedOn w:val="Normal"/>
+    <w:next w:val="Normal"/>
+    <w:autoRedefine/>
+    <w:uiPriority w:val="39"/>
+    <w:unhideWhenUsed/>
+    <w:rsid w:val="007279CD"/>
+    <w:pPr>
+      <w:spacing w:after="100"/>
+      <w:ind w:left="220"/>
+    </w:pPr>
+  </w:style>
+  <w:style w:type="paragraph" w:styleId="Header">
+    <w:name w:val="header"/>
+    <w:basedOn w:val="Normal"/>
+    <w:link w:val="HeaderChar"/>
+    <w:uiPriority w:val="99"/>
+    <w:unhideWhenUsed/>
+    <w:rsid w:val="002047A8"/>
+    <w:pPr>
+      <w:tabs>
+        <w:tab w:val="center" w:pos="4513"/>
+        <w:tab w:val="right" w:pos="9026"/>
+      </w:tabs>
+    </w:pPr>
+  </w:style>
+  <w:style w:type="character" w:customStyle="1" w:styleId="HeaderChar">
+    <w:name w:val="Header Char"/>
+    <w:basedOn w:val="DefaultParagraphFont"/>
+    <w:link w:val="Header"/>
+    <w:uiPriority w:val="99"/>
+    <w:rsid w:val="002047A8"/>
+  </w:style>
+  <w:style w:type="paragraph" w:styleId="Footer">
+    <w:name w:val="footer"/>
+    <w:basedOn w:val="Normal"/>
+    <w:link w:val="FooterChar"/>
+    <w:uiPriority w:val="99"/>
+    <w:unhideWhenUsed/>
+    <w:rsid w:val="002047A8"/>
+    <w:pPr>
+      <w:tabs>
+        <w:tab w:val="center" w:pos="4513"/>
+        <w:tab w:val="right" w:pos="9026"/>
+      </w:tabs>
+    </w:pPr>
+  </w:style>
+  <w:style w:type="character" w:customStyle="1" w:styleId="FooterChar">
+    <w:name w:val="Footer Char"/>
+    <w:basedOn w:val="DefaultParagraphFont"/>
+    <w:link w:val="Footer"/>
+    <w:uiPriority w:val="99"/>
+    <w:rsid w:val="002047A8"/>
+  </w:style>
+  <w:style w:type="table" w:styleId="TableGrid">
+    <w:name w:val="Table Grid"/>
+    <w:basedOn w:val="TableNormal"/>
+    <w:uiPriority w:val="39"/>
+    <w:rsid w:val="0020476C"/>
+    <w:tblPr>
+      <w:tblBorders>
+        <w:top w:val="single" w:sz="4" w:space="0" w:color="auto"/>
+        <w:left w:val="single" w:sz="4" w:space="0" w:color="auto"/>
+        <w:bottom w:val="single" w:sz="4" w:space="0" w:color="auto"/>
+        <w:right w:val="single" w:sz="4" w:space="0" w:color="auto"/>
+        <w:insideH w:val="single" w:sz="4" w:space="0" w:color="auto"/>
+        <w:insideV w:val="single" w:sz="4" w:space="0" w:color="auto"/>
+      </w:tblBorders>
+    </w:tblPr>
+  </w:style>
+  <w:style w:type="character" w:styleId="CommentReference">
+    <w:name w:val="annotation reference"/>
+    <w:basedOn w:val="DefaultParagraphFont"/>
+    <w:uiPriority w:val="99"/>
+    <w:semiHidden/>
+    <w:unhideWhenUsed/>
+    <w:rsid w:val="00B921A1"/>
+    <w:rPr>
+      <w:sz w:val="16"/>
+      <w:szCs w:val="16"/>
+    </w:rPr>
+  </w:style>
+  <w:style w:type="paragraph" w:styleId="CommentText">
+    <w:name w:val="annotation text"/>
+    <w:basedOn w:val="Normal"/>
+    <w:link w:val="CommentTextChar"/>
+    <w:uiPriority w:val="99"/>
+    <w:semiHidden/>
+    <w:unhideWhenUsed/>
+    <w:rsid w:val="00B921A1"/>
+    <w:rPr>
+      <w:sz w:val="20"/>
+      <w:szCs w:val="20"/>
+    </w:rPr>
+  </w:style>
+  <w:style w:type="character" w:customStyle="1" w:styleId="CommentTextChar">
+    <w:name w:val="Comment Text Char"/>
+    <w:basedOn w:val="DefaultParagraphFont"/>
+    <w:link w:val="CommentText"/>
+    <w:uiPriority w:val="99"/>
+    <w:semiHidden/>
+    <w:rsid w:val="00B921A1"/>
+    <w:rPr>
+      <w:sz w:val="20"/>
+      <w:szCs w:val="20"/>
+    </w:rPr>
+  </w:style>
+  <w:style w:type="paragraph" w:styleId="CommentSubject">
+    <w:name w:val="annotation subject"/>
+    <w:basedOn w:val="CommentText"/>
+    <w:next w:val="CommentText"/>
+    <w:link w:val="CommentSubjectChar"/>
+    <w:uiPriority w:val="99"/>
+    <w:semiHidden/>
+    <w:unhideWhenUsed/>
+    <w:rsid w:val="00B921A1"/>
+    <w:rPr>
+      <w:b/>
+      <w:bCs/>
+    </w:rPr>
+  </w:style>
+  <w:style w:type="character" w:customStyle="1" w:styleId="CommentSubjectChar">
+    <w:name w:val="Comment Subject Char"/>
+    <w:basedOn w:val="CommentTextChar"/>
+    <w:link w:val="CommentSubject"/>
+    <w:uiPriority w:val="99"/>
+    <w:semiHidden/>
+    <w:rsid w:val="00B921A1"/>
+    <w:rPr>
+      <w:b/>
+      <w:bCs/>
+      <w:sz w:val="20"/>
+      <w:szCs w:val="20"/>
+    </w:rPr>
+  </w:style>
+  <w:style w:type="paragraph" w:styleId="Caption">
+    <w:name w:val="caption"/>
+    <w:basedOn w:val="Normal"/>
+    <w:next w:val="Normal"/>
+    <w:uiPriority w:val="35"/>
+    <w:unhideWhenUsed/>
+    <w:qFormat/>
+    <w:rsid w:val="00672CC9"/>
+    <w:pPr>
+      <w:spacing w:after="200"/>
+    </w:pPr>
+    <w:rPr>
+      <w:i/>
+      <w:iCs/>
+      <w:color w:val="44546A" w:themeColor="text2"/>
+      <w:sz w:val="18"/>
+      <w:szCs w:val="18"/>
+    </w:rPr>
+  </w:style>
 </w:styles>
 </file>
 
@@ -2204,4 +2991,16 @@
     </a:ext>
   </a:extLst>
 </a:theme>
+</file>
+
+<file path=customXml/item1.xml><?xml version="1.0" encoding="utf-8"?>
+<b:Sources xmlns:b="http://schemas.openxmlformats.org/officeDocument/2006/bibliography" xmlns="http://schemas.openxmlformats.org/officeDocument/2006/bibliography" SelectedStyle="\APASixthEditionOfficeOnline.xsl" StyleName="APA" Version="6"/>
+</file>
+
+<file path=customXml/itemProps1.xml><?xml version="1.0" encoding="utf-8"?>
+<ds:datastoreItem xmlns:ds="http://schemas.openxmlformats.org/officeDocument/2006/customXml" ds:itemID="{A7AFF463-389F-458D-8C85-EFA60C49CF9E}">
+  <ds:schemaRefs>
+    <ds:schemaRef ds:uri="http://schemas.openxmlformats.org/officeDocument/2006/bibliography"/>
+  </ds:schemaRefs>
+</ds:datastoreItem>
 </file>